--- a/毕业论文/v2基于空芯光纤的小型化气体传感系统_卫雨青.docx
+++ b/毕业论文/v2基于空芯光纤的小型化气体传感系统_卫雨青.docx
@@ -11,8 +11,6 @@
           <w:szCs w:val="36"/>
         </w:rPr>
       </w:pPr>
-      <w:bookmarkStart w:id="0" w:name="_GoBack"/>
-      <w:bookmarkEnd w:id="0"/>
       <w:r>
         <w:rPr>
           <w:rFonts w:hint="eastAsia"/>
@@ -868,8 +866,8 @@
         </w:rPr>
         <w:t>基于光谱吸收特性进行</w:t>
       </w:r>
-      <w:bookmarkStart w:id="1" w:name="OLE_LINK28"/>
-      <w:bookmarkStart w:id="2" w:name="OLE_LINK29"/>
+      <w:bookmarkStart w:id="0" w:name="OLE_LINK28"/>
+      <w:bookmarkStart w:id="1" w:name="OLE_LINK29"/>
       <w:r>
         <w:rPr>
           <w:rFonts w:ascii="Times New Roman" w:eastAsiaTheme="majorEastAsia" w:hAnsi="Times New Roman" w:cs="Times New Roman"/>
@@ -878,8 +876,8 @@
         </w:rPr>
         <w:t>气体的检测与计量，在工业生产、环境质量检测、生物医学等方面都有着举足轻重的作用</w:t>
       </w:r>
+      <w:bookmarkEnd w:id="0"/>
       <w:bookmarkEnd w:id="1"/>
-      <w:bookmarkEnd w:id="2"/>
       <w:r>
         <w:rPr>
           <w:rFonts w:ascii="Times New Roman" w:eastAsiaTheme="majorEastAsia" w:hAnsi="Times New Roman" w:cs="Times New Roman"/>
@@ -1992,8 +1990,8 @@
           <w:szCs w:val="21"/>
         </w:rPr>
       </w:pPr>
-      <w:bookmarkStart w:id="3" w:name="OLE_LINK30"/>
-      <w:bookmarkStart w:id="4" w:name="OLE_LINK31"/>
+      <w:bookmarkStart w:id="2" w:name="OLE_LINK30"/>
+      <w:bookmarkStart w:id="3" w:name="OLE_LINK31"/>
       <w:r>
         <w:rPr>
           <w:rFonts w:ascii="Times New Roman" w:eastAsiaTheme="majorEastAsia" w:hAnsi="Times New Roman" w:cs="Times New Roman"/>
@@ -2242,10 +2240,10 @@
             <v:path o:extrusionok="f" gradientshapeok="t" o:connecttype="rect"/>
             <o:lock v:ext="edit" aspectratio="t"/>
           </v:shapetype>
-          <v:shape id="_x0000_i1025" type="#_x0000_t75" style="width:183.15pt;height:18pt" o:ole="">
+          <v:shape id="_x0000_i1025" type="#_x0000_t75" style="width:183pt;height:18pt" o:ole="">
             <v:imagedata r:id="rId8" o:title=""/>
           </v:shape>
-          <o:OLEObject Type="Embed" ProgID="Equation.DSMT4" ShapeID="_x0000_i1025" DrawAspect="Content" ObjectID="_1521446865" r:id="rId9"/>
+          <o:OLEObject Type="Embed" ProgID="Equation.DSMT4" ShapeID="_x0000_i1025" DrawAspect="Content" ObjectID="_1521458091" r:id="rId9"/>
         </w:object>
       </w:r>
       <w:r>
@@ -2657,10 +2655,10 @@
       </w:pPr>
       <w:r>
         <w:object w:dxaOrig="3159" w:dyaOrig="800" w14:anchorId="14213C59">
-          <v:shape id="_x0000_i1026" type="#_x0000_t75" style="width:158.4pt;height:39.6pt" o:ole="">
+          <v:shape id="_x0000_i1026" type="#_x0000_t75" style="width:158.25pt;height:39.75pt" o:ole="">
             <v:imagedata r:id="rId10" o:title=""/>
           </v:shape>
-          <o:OLEObject Type="Embed" ProgID="Equation.DSMT4" ShapeID="_x0000_i1026" DrawAspect="Content" ObjectID="_1521446866" r:id="rId11"/>
+          <o:OLEObject Type="Embed" ProgID="Equation.DSMT4" ShapeID="_x0000_i1026" DrawAspect="Content" ObjectID="_1521458092" r:id="rId11"/>
         </w:object>
       </w:r>
       <w:r>
@@ -2732,10 +2730,10 @@
       </w:pPr>
       <w:r>
         <w:object w:dxaOrig="1200" w:dyaOrig="380" w14:anchorId="06D48A89">
-          <v:shape id="_x0000_i1027" type="#_x0000_t75" style="width:59.85pt;height:18pt" o:ole="">
+          <v:shape id="_x0000_i1027" type="#_x0000_t75" style="width:60pt;height:18pt" o:ole="">
             <v:imagedata r:id="rId12" o:title=""/>
           </v:shape>
-          <o:OLEObject Type="Embed" ProgID="Equation.DSMT4" ShapeID="_x0000_i1027" DrawAspect="Content" ObjectID="_1521446867" r:id="rId13"/>
+          <o:OLEObject Type="Embed" ProgID="Equation.DSMT4" ShapeID="_x0000_i1027" DrawAspect="Content" ObjectID="_1521458093" r:id="rId13"/>
         </w:object>
       </w:r>
       <w:r>
@@ -2901,8 +2899,17 @@
           <w:sz w:val="21"/>
           <w:szCs w:val="21"/>
         </w:rPr>
-        <w:t>的输出</w:t>
-      </w:r>
+        <w:t>的</w:t>
+      </w:r>
+      <w:r>
+        <w:rPr>
+          <w:rFonts w:ascii="Times New Roman" w:eastAsiaTheme="majorEastAsia" w:hAnsi="Times New Roman" w:cs="Times New Roman"/>
+          <w:sz w:val="21"/>
+          <w:szCs w:val="21"/>
+        </w:rPr>
+        <w:t>气体吸收度</w:t>
+      </w:r>
+      <w:commentRangeStart w:id="4"/>
       <w:r>
         <w:rPr>
           <w:rFonts w:ascii="Times New Roman" w:eastAsiaTheme="majorEastAsia" w:hAnsi="Times New Roman" w:cs="Times New Roman"/>
@@ -2910,17 +2917,23 @@
           <w:sz w:val="21"/>
           <w:szCs w:val="21"/>
         </w:rPr>
-        <w:t>P</w:t>
-      </w:r>
-      <w:r>
-        <w:rPr>
-          <w:rFonts w:ascii="Times New Roman" w:eastAsiaTheme="majorEastAsia" w:hAnsi="Times New Roman" w:cs="Times New Roman"/>
-          <w:i/>
+        <w:t>A</w:t>
+      </w:r>
+      <w:r>
+        <w:rPr>
+          <w:rFonts w:ascii="Times New Roman" w:eastAsiaTheme="majorEastAsia" w:hAnsi="Times New Roman" w:cs="Times New Roman"/>
           <w:sz w:val="21"/>
           <w:szCs w:val="21"/>
           <w:vertAlign w:val="subscript"/>
         </w:rPr>
         <w:t>out</w:t>
+      </w:r>
+      <w:commentRangeEnd w:id="4"/>
+      <w:r>
+        <w:rPr>
+          <w:rStyle w:val="af0"/>
+        </w:rPr>
+        <w:commentReference w:id="4"/>
       </w:r>
       <w:r>
         <w:rPr>
@@ -2946,11 +2959,11 @@
         <w:jc w:val="right"/>
       </w:pPr>
       <w:r>
-        <w:object w:dxaOrig="6380" w:dyaOrig="1359" w14:anchorId="2CA61585">
-          <v:shape id="_x0000_i1028" type="#_x0000_t75" style="width:318.15pt;height:67.5pt" o:ole="">
-            <v:imagedata r:id="rId14" o:title=""/>
+        <w:object w:dxaOrig="6399" w:dyaOrig="1359" w14:anchorId="2CA61585">
+          <v:shape id="_x0000_i1028" type="#_x0000_t75" style="width:318.75pt;height:67.5pt" o:ole="">
+            <v:imagedata r:id="rId16" o:title=""/>
           </v:shape>
-          <o:OLEObject Type="Embed" ProgID="Equation.DSMT4" ShapeID="_x0000_i1028" DrawAspect="Content" ObjectID="_1521446868" r:id="rId15"/>
+          <o:OLEObject Type="Embed" ProgID="Equation.DSMT4" ShapeID="_x0000_i1028" DrawAspect="Content" ObjectID="_1521458094" r:id="rId17"/>
         </w:object>
       </w:r>
       <w:r>
@@ -3228,10 +3241,10 @@
       </w:pPr>
       <w:r>
         <w:object w:dxaOrig="6259" w:dyaOrig="1440" w14:anchorId="355C9866">
-          <v:shape id="_x0000_i1029" type="#_x0000_t75" style="width:314.1pt;height:1in" o:ole="">
-            <v:imagedata r:id="rId16" o:title=""/>
+          <v:shape id="_x0000_i1029" type="#_x0000_t75" style="width:314.25pt;height:1in" o:ole="">
+            <v:imagedata r:id="rId18" o:title=""/>
           </v:shape>
-          <o:OLEObject Type="Embed" ProgID="Equation.DSMT4" ShapeID="_x0000_i1029" DrawAspect="Content" ObjectID="_1521446869" r:id="rId17"/>
+          <o:OLEObject Type="Embed" ProgID="Equation.DSMT4" ShapeID="_x0000_i1029" DrawAspect="Content" ObjectID="_1521458095" r:id="rId19"/>
         </w:object>
       </w:r>
       <w:r>
@@ -3411,7 +3424,7 @@
                     </pic:cNvPicPr>
                   </pic:nvPicPr>
                   <pic:blipFill>
-                    <a:blip r:embed="rId18">
+                    <a:blip r:embed="rId20">
                       <a:extLst>
                         <a:ext uri="{28A0092B-C50C-407E-A947-70E740481C1C}">
                           <a14:useLocalDpi xmlns:a14="http://schemas.microsoft.com/office/drawing/2010/main" val="0"/>
@@ -3490,10 +3503,10 @@
       </w:pPr>
       <w:r>
         <w:object w:dxaOrig="1640" w:dyaOrig="620" w14:anchorId="07BA93F2">
-          <v:shape id="_x0000_i1030" type="#_x0000_t75" style="width:81.9pt;height:31.5pt" o:ole="">
-            <v:imagedata r:id="rId19" o:title=""/>
+          <v:shape id="_x0000_i1030" type="#_x0000_t75" style="width:81.75pt;height:31.5pt" o:ole="">
+            <v:imagedata r:id="rId21" o:title=""/>
           </v:shape>
-          <o:OLEObject Type="Embed" ProgID="Equation.DSMT4" ShapeID="_x0000_i1030" DrawAspect="Content" ObjectID="_1521446870" r:id="rId20"/>
+          <o:OLEObject Type="Embed" ProgID="Equation.DSMT4" ShapeID="_x0000_i1030" DrawAspect="Content" ObjectID="_1521458096" r:id="rId22"/>
         </w:object>
       </w:r>
       <w:r>
@@ -3656,10 +3669,10 @@
       </w:pPr>
       <w:r>
         <w:object w:dxaOrig="7240" w:dyaOrig="2200" w14:anchorId="0A67DFE2">
-          <v:shape id="_x0000_i1031" type="#_x0000_t75" style="width:362.25pt;height:111.15pt" o:ole="">
-            <v:imagedata r:id="rId21" o:title=""/>
+          <v:shape id="_x0000_i1031" type="#_x0000_t75" style="width:362.25pt;height:111pt" o:ole="">
+            <v:imagedata r:id="rId23" o:title=""/>
           </v:shape>
-          <o:OLEObject Type="Embed" ProgID="Equation.DSMT4" ShapeID="_x0000_i1031" DrawAspect="Content" ObjectID="_1521446871" r:id="rId22"/>
+          <o:OLEObject Type="Embed" ProgID="Equation.DSMT4" ShapeID="_x0000_i1031" DrawAspect="Content" ObjectID="_1521458097" r:id="rId24"/>
         </w:object>
       </w:r>
       <w:r>
@@ -3798,10 +3811,10 @@
       </w:pPr>
       <w:r>
         <w:object w:dxaOrig="3040" w:dyaOrig="1320" w14:anchorId="59A73BED">
-          <v:shape id="_x0000_i1032" type="#_x0000_t75" style="width:152.1pt;height:65.25pt" o:ole="">
-            <v:imagedata r:id="rId23" o:title=""/>
+          <v:shape id="_x0000_i1032" type="#_x0000_t75" style="width:152.25pt;height:65.25pt" o:ole="">
+            <v:imagedata r:id="rId25" o:title=""/>
           </v:shape>
-          <o:OLEObject Type="Embed" ProgID="Equation.DSMT4" ShapeID="_x0000_i1032" DrawAspect="Content" ObjectID="_1521446872" r:id="rId24"/>
+          <o:OLEObject Type="Embed" ProgID="Equation.DSMT4" ShapeID="_x0000_i1032" DrawAspect="Content" ObjectID="_1521458098" r:id="rId26"/>
         </w:object>
       </w:r>
       <w:r>
@@ -4038,10 +4051,10 @@
       </w:pPr>
       <w:r>
         <w:object w:dxaOrig="1200" w:dyaOrig="680" w14:anchorId="393223BD">
-          <v:shape id="_x0000_i1033" type="#_x0000_t75" style="width:59.85pt;height:32.85pt" o:ole="">
-            <v:imagedata r:id="rId25" o:title=""/>
+          <v:shape id="_x0000_i1033" type="#_x0000_t75" style="width:60pt;height:33pt" o:ole="">
+            <v:imagedata r:id="rId27" o:title=""/>
           </v:shape>
-          <o:OLEObject Type="Embed" ProgID="Equation.DSMT4" ShapeID="_x0000_i1033" DrawAspect="Content" ObjectID="_1521446873" r:id="rId26"/>
+          <o:OLEObject Type="Embed" ProgID="Equation.DSMT4" ShapeID="_x0000_i1033" DrawAspect="Content" ObjectID="_1521458099" r:id="rId28"/>
         </w:object>
       </w:r>
       <w:r>
@@ -4078,51 +4091,78 @@
       </w:pPr>
       <w:r>
         <w:rPr>
+          <w:rFonts w:asciiTheme="majorEastAsia" w:eastAsiaTheme="majorEastAsia" w:hAnsiTheme="majorEastAsia" w:hint="eastAsia"/>
+          <w:sz w:val="21"/>
+          <w:szCs w:val="21"/>
+        </w:rPr>
+        <w:t>当公式（4）中气体吸收度为零</w:t>
+      </w:r>
+      <w:r>
+        <w:rPr>
+          <w:rFonts w:asciiTheme="majorEastAsia" w:eastAsiaTheme="majorEastAsia" w:hAnsiTheme="majorEastAsia" w:hint="eastAsia"/>
+          <w:sz w:val="21"/>
+          <w:szCs w:val="21"/>
+        </w:rPr>
+        <w:t>，即气体吸收对系统输出带来的降低与固有噪声</w:t>
+      </w:r>
+      <w:r>
+        <w:rPr>
+          <w:rFonts w:ascii="Times New Roman" w:eastAsiaTheme="majorEastAsia" w:hAnsi="Times New Roman" w:cs="Times New Roman" w:hint="eastAsia"/>
+          <w:i/>
+          <w:sz w:val="21"/>
+          <w:szCs w:val="21"/>
+        </w:rPr>
+        <w:t>n</w:t>
+      </w:r>
+      <w:r>
+        <w:rPr>
+          <w:rFonts w:ascii="Times New Roman" w:eastAsiaTheme="majorEastAsia" w:hAnsi="Times New Roman" w:cs="Times New Roman"/>
+          <w:i/>
+          <w:sz w:val="21"/>
+          <w:szCs w:val="21"/>
+          <w:vertAlign w:val="subscript"/>
+        </w:rPr>
+        <w:t>0</w:t>
+      </w:r>
+      <w:r>
+        <w:rPr>
+          <w:rFonts w:ascii="Times New Roman" w:eastAsiaTheme="majorEastAsia" w:hAnsi="Times New Roman" w:cs="Times New Roman"/>
+          <w:sz w:val="21"/>
+          <w:szCs w:val="21"/>
+        </w:rPr>
+        <w:t>相当时</w:t>
+      </w:r>
+      <w:r>
+        <w:rPr>
+          <w:rFonts w:ascii="Times New Roman" w:eastAsiaTheme="majorEastAsia" w:hAnsi="Times New Roman" w:cs="Times New Roman" w:hint="eastAsia"/>
+          <w:sz w:val="21"/>
+          <w:szCs w:val="21"/>
+        </w:rPr>
+        <w:t>，</w:t>
+      </w:r>
+      <w:r>
+        <w:rPr>
+          <w:rFonts w:asciiTheme="majorEastAsia" w:eastAsiaTheme="majorEastAsia" w:hAnsiTheme="majorEastAsia" w:hint="eastAsia"/>
+          <w:sz w:val="21"/>
+          <w:szCs w:val="21"/>
+        </w:rPr>
+        <w:t>达到系统可分辨的最低检测浓度。</w:t>
+      </w:r>
+      <w:r>
+        <w:rPr>
+          <w:rFonts w:ascii="Times New Roman" w:eastAsiaTheme="majorEastAsia" w:hAnsi="Times New Roman" w:cs="Times New Roman" w:hint="eastAsia"/>
+          <w:sz w:val="21"/>
+          <w:szCs w:val="21"/>
+        </w:rPr>
+        <w:t>：</w:t>
+      </w:r>
+      <w:r>
+        <w:rPr>
           <w:rFonts w:asciiTheme="majorEastAsia" w:eastAsiaTheme="majorEastAsia" w:hAnsiTheme="majorEastAsia"/>
           <w:sz w:val="21"/>
           <w:szCs w:val="21"/>
         </w:rPr>
-        <w:t>由于存在系统噪声</w:t>
-      </w:r>
-      <w:r>
-        <w:rPr>
-          <w:rFonts w:asciiTheme="majorEastAsia" w:eastAsiaTheme="majorEastAsia" w:hAnsiTheme="majorEastAsia" w:hint="eastAsia"/>
-          <w:sz w:val="21"/>
-          <w:szCs w:val="21"/>
-        </w:rPr>
-        <w:t>，</w:t>
-      </w:r>
-      <w:r>
-        <w:rPr>
-          <w:rFonts w:asciiTheme="majorEastAsia" w:eastAsiaTheme="majorEastAsia" w:hAnsiTheme="majorEastAsia"/>
-          <w:sz w:val="21"/>
-          <w:szCs w:val="21"/>
-        </w:rPr>
-        <w:t>当气体浓度满足以下公式时</w:t>
-      </w:r>
-      <w:r>
-        <w:rPr>
-          <w:rFonts w:asciiTheme="majorEastAsia" w:eastAsiaTheme="majorEastAsia" w:hAnsiTheme="majorEastAsia" w:hint="eastAsia"/>
-          <w:sz w:val="21"/>
-          <w:szCs w:val="21"/>
-        </w:rPr>
-        <w:t>，</w:t>
-      </w:r>
-      <w:r>
-        <w:rPr>
-          <w:rFonts w:asciiTheme="majorEastAsia" w:eastAsiaTheme="majorEastAsia" w:hAnsiTheme="majorEastAsia"/>
-          <w:sz w:val="21"/>
-          <w:szCs w:val="21"/>
-        </w:rPr>
-        <w:t>达到系统的最低检测极限</w:t>
-      </w:r>
-      <w:r>
-        <w:rPr>
-          <w:rFonts w:asciiTheme="majorEastAsia" w:eastAsiaTheme="majorEastAsia" w:hAnsiTheme="majorEastAsia" w:hint="eastAsia"/>
-          <w:sz w:val="21"/>
-          <w:szCs w:val="21"/>
-        </w:rPr>
-        <w:t>：</w:t>
+        <w:t xml:space="preserve"> </w:t>
       </w:r>
     </w:p>
     <w:p>
@@ -4135,9 +4175,9 @@
       <w:r>
         <w:object w:dxaOrig="1480" w:dyaOrig="380" w14:anchorId="6C859117">
           <v:shape id="_x0000_i1034" type="#_x0000_t75" style="width:74.25pt;height:18pt" o:ole="">
-            <v:imagedata r:id="rId27" o:title=""/>
+            <v:imagedata r:id="rId29" o:title=""/>
           </v:shape>
-          <o:OLEObject Type="Embed" ProgID="Equation.DSMT4" ShapeID="_x0000_i1034" DrawAspect="Content" ObjectID="_1521446874" r:id="rId28"/>
+          <o:OLEObject Type="Embed" ProgID="Equation.DSMT4" ShapeID="_x0000_i1034" DrawAspect="Content" ObjectID="_1521458100" r:id="rId30"/>
         </w:object>
       </w:r>
       <w:r>
@@ -4220,7 +4260,31 @@
           <w:sz w:val="21"/>
           <w:szCs w:val="21"/>
         </w:rPr>
-        <w:t>小到可以忽略不及时</w:t>
+        <w:t>小</w:t>
+      </w:r>
+      <w:commentRangeStart w:id="5"/>
+      <w:r>
+        <w:rPr>
+          <w:rFonts w:asciiTheme="majorEastAsia" w:eastAsiaTheme="majorEastAsia" w:hAnsiTheme="majorEastAsia"/>
+          <w:sz w:val="21"/>
+          <w:szCs w:val="21"/>
+        </w:rPr>
+        <w:t>到</w:t>
+      </w:r>
+      <w:commentRangeEnd w:id="5"/>
+      <w:r>
+        <w:rPr>
+          <w:rStyle w:val="af0"/>
+        </w:rPr>
+        <w:commentReference w:id="5"/>
+      </w:r>
+      <w:r>
+        <w:rPr>
+          <w:rFonts w:asciiTheme="majorEastAsia" w:eastAsiaTheme="majorEastAsia" w:hAnsiTheme="majorEastAsia"/>
+          <w:sz w:val="21"/>
+          <w:szCs w:val="21"/>
+        </w:rPr>
+        <w:t>可以忽略不及时</w:t>
       </w:r>
       <w:r>
         <w:rPr>
@@ -4248,11 +4312,11 @@
       </w:r>
       <w:r>
         <w:rPr>
-          <w:rFonts w:asciiTheme="majorEastAsia" w:eastAsiaTheme="majorEastAsia" w:hAnsiTheme="majorEastAsia"/>
-          <w:sz w:val="21"/>
-          <w:szCs w:val="21"/>
-        </w:rPr>
-        <w:t>输出</w:t>
+          <w:rFonts w:asciiTheme="majorEastAsia" w:eastAsiaTheme="majorEastAsia" w:hAnsiTheme="majorEastAsia" w:hint="eastAsia"/>
+          <w:sz w:val="21"/>
+          <w:szCs w:val="21"/>
+        </w:rPr>
+        <w:t>吸收度</w:t>
       </w:r>
       <w:r>
         <w:rPr>
@@ -4276,11 +4340,11 @@
         </w:rPr>
       </w:pPr>
       <w:r>
-        <w:object w:dxaOrig="1579" w:dyaOrig="680" w14:anchorId="529A4E8D">
-          <v:shape id="_x0000_i1035" type="#_x0000_t75" style="width:78.75pt;height:32.85pt" o:ole="">
-            <v:imagedata r:id="rId29" o:title=""/>
+        <w:object w:dxaOrig="2060" w:dyaOrig="680" w14:anchorId="529A4E8D">
+          <v:shape id="_x0000_i1035" type="#_x0000_t75" style="width:102.75pt;height:33pt" o:ole="">
+            <v:imagedata r:id="rId31" o:title=""/>
           </v:shape>
-          <o:OLEObject Type="Embed" ProgID="Equation.DSMT4" ShapeID="_x0000_i1035" DrawAspect="Content" ObjectID="_1521446875" r:id="rId30"/>
+          <o:OLEObject Type="Embed" ProgID="Equation.DSMT4" ShapeID="_x0000_i1035" DrawAspect="Content" ObjectID="_1521458101" r:id="rId32"/>
         </w:object>
       </w:r>
       <w:r>
@@ -4325,12 +4389,12 @@
       </w:r>
       <w:r>
         <w:rPr>
-          <w:rFonts w:ascii="Times New Roman" w:eastAsiaTheme="majorEastAsia" w:hAnsi="Times New Roman" w:cs="Times New Roman"/>
+          <w:rFonts w:ascii="Times New Roman" w:eastAsiaTheme="majorEastAsia" w:hAnsi="Times New Roman" w:cs="Times New Roman" w:hint="eastAsia"/>
           <w:i/>
           <w:sz w:val="21"/>
           <w:szCs w:val="21"/>
         </w:rPr>
-        <w:t>P</w:t>
+        <w:t>A</w:t>
       </w:r>
       <w:r>
         <w:rPr>
@@ -4347,7 +4411,15 @@
           <w:sz w:val="21"/>
           <w:szCs w:val="21"/>
         </w:rPr>
-        <w:t>求导</w:t>
+        <w:t>求</w:t>
+      </w:r>
+      <w:r>
+        <w:rPr>
+          <w:rFonts w:ascii="Times New Roman" w:eastAsiaTheme="majorEastAsia" w:hAnsi="Times New Roman" w:cs="Times New Roman"/>
+          <w:sz w:val="21"/>
+          <w:szCs w:val="21"/>
+        </w:rPr>
+        <w:t>导</w:t>
       </w:r>
       <w:r>
         <w:rPr>
@@ -4521,7 +4593,7 @@
                     </pic:cNvPicPr>
                   </pic:nvPicPr>
                   <pic:blipFill>
-                    <a:blip r:embed="rId31">
+                    <a:blip r:embed="rId33">
                       <a:extLst>
                         <a:ext uri="{28A0092B-C50C-407E-A947-70E740481C1C}">
                           <a14:useLocalDpi xmlns:a14="http://schemas.microsoft.com/office/drawing/2010/main" val="0"/>
@@ -5431,14 +5503,27 @@
         <w:spacing w:before="0" w:after="0" w:line="360" w:lineRule="auto"/>
         <w:rPr>
           <w:b w:val="0"/>
-        </w:rPr>
-      </w:pPr>
+          <w:highlight w:val="yellow"/>
+        </w:rPr>
+      </w:pPr>
+      <w:commentRangeStart w:id="6"/>
       <w:r>
         <w:rPr>
           <w:rFonts w:hint="eastAsia"/>
           <w:b w:val="0"/>
-        </w:rPr>
-        <w:t>优化参数设计</w:t>
+          <w:highlight w:val="yellow"/>
+        </w:rPr>
+        <w:t>实验结果与讨论</w:t>
+      </w:r>
+      <w:commentRangeEnd w:id="6"/>
+      <w:r>
+        <w:rPr>
+          <w:rStyle w:val="af0"/>
+          <w:rFonts w:asciiTheme="minorHAnsi" w:eastAsiaTheme="minorEastAsia" w:hAnsiTheme="minorHAnsi" w:cstheme="minorBidi"/>
+          <w:b w:val="0"/>
+          <w:bCs w:val="0"/>
+        </w:rPr>
+        <w:commentReference w:id="6"/>
       </w:r>
     </w:p>
     <w:p>
@@ -5979,7 +6064,6 @@
     <w:p>
       <w:pPr>
         <w:spacing w:line="360" w:lineRule="auto"/>
-        <w:ind w:firstLineChars="200" w:firstLine="420"/>
         <w:jc w:val="center"/>
         <w:rPr>
           <w:rFonts w:ascii="Times New Roman" w:eastAsiaTheme="majorEastAsia" w:hAnsi="Times New Roman" w:cs="Times New Roman"/>
@@ -5995,8 +6079,61 @@
           <w:szCs w:val="21"/>
         </w:rPr>
         <w:drawing>
-          <wp:inline distT="0" distB="0" distL="0" distR="0" wp14:anchorId="4DABC80E" wp14:editId="1FB07C34">
-            <wp:extent cx="3324751" cy="2520000"/>
+          <wp:inline distT="0" distB="0" distL="0" distR="0" wp14:anchorId="54CFEFF6" wp14:editId="3D8F33B2">
+            <wp:extent cx="2544628" cy="2088000"/>
+            <wp:effectExtent l="0" t="0" r="0" b="7620"/>
+            <wp:docPr id="14" name="图片 14"/>
+            <wp:cNvGraphicFramePr>
+              <a:graphicFrameLocks xmlns:a="http://schemas.openxmlformats.org/drawingml/2006/main" noChangeAspect="1"/>
+            </wp:cNvGraphicFramePr>
+            <a:graphic xmlns:a="http://schemas.openxmlformats.org/drawingml/2006/main">
+              <a:graphicData uri="http://schemas.openxmlformats.org/drawingml/2006/picture">
+                <pic:pic xmlns:pic="http://schemas.openxmlformats.org/drawingml/2006/picture">
+                  <pic:nvPicPr>
+                    <pic:cNvPr id="0" name="Picture 19"/>
+                    <pic:cNvPicPr>
+                      <a:picLocks noChangeAspect="1" noChangeArrowheads="1"/>
+                    </pic:cNvPicPr>
+                  </pic:nvPicPr>
+                  <pic:blipFill>
+                    <a:blip r:embed="rId34">
+                      <a:extLst>
+                        <a:ext uri="{28A0092B-C50C-407E-A947-70E740481C1C}">
+                          <a14:useLocalDpi xmlns:a14="http://schemas.microsoft.com/office/drawing/2010/main" val="0"/>
+                        </a:ext>
+                      </a:extLst>
+                    </a:blip>
+                    <a:srcRect/>
+                    <a:stretch>
+                      <a:fillRect/>
+                    </a:stretch>
+                  </pic:blipFill>
+                  <pic:spPr bwMode="auto">
+                    <a:xfrm>
+                      <a:off x="0" y="0"/>
+                      <a:ext cx="2544628" cy="2088000"/>
+                    </a:xfrm>
+                    <a:prstGeom prst="rect">
+                      <a:avLst/>
+                    </a:prstGeom>
+                    <a:noFill/>
+                  </pic:spPr>
+                </pic:pic>
+              </a:graphicData>
+            </a:graphic>
+          </wp:inline>
+        </w:drawing>
+      </w:r>
+      <w:r>
+        <w:rPr>
+          <w:rFonts w:ascii="Times New Roman" w:eastAsiaTheme="majorEastAsia" w:hAnsi="Times New Roman" w:cs="Times New Roman"/>
+          <w:noProof/>
+          <w:sz w:val="21"/>
+          <w:szCs w:val="21"/>
+        </w:rPr>
+        <w:drawing>
+          <wp:inline distT="0" distB="0" distL="0" distR="0" wp14:anchorId="4DABC80E" wp14:editId="698D756D">
+            <wp:extent cx="2715141" cy="2160000"/>
             <wp:effectExtent l="0" t="0" r="9525" b="0"/>
             <wp:docPr id="40" name="图片 39"/>
             <wp:cNvGraphicFramePr>
@@ -6011,289 +6148,19 @@
                       <a:picLocks noChangeAspect="1"/>
                     </pic:cNvPicPr>
                   </pic:nvPicPr>
-                  <pic:blipFill>
-                    <a:blip r:embed="rId32"/>
-                    <a:stretch>
-                      <a:fillRect/>
-                    </a:stretch>
-                  </pic:blipFill>
-                  <pic:spPr>
-                    <a:xfrm>
-                      <a:off x="0" y="0"/>
-                      <a:ext cx="3324751" cy="2520000"/>
-                    </a:xfrm>
-                    <a:prstGeom prst="rect">
-                      <a:avLst/>
-                    </a:prstGeom>
-                  </pic:spPr>
-                </pic:pic>
-              </a:graphicData>
-            </a:graphic>
-          </wp:inline>
-        </w:drawing>
-      </w:r>
-    </w:p>
-    <w:p>
-      <w:pPr>
-        <w:spacing w:line="360" w:lineRule="auto"/>
-        <w:ind w:firstLineChars="200" w:firstLine="420"/>
-        <w:jc w:val="center"/>
-        <w:rPr>
-          <w:rFonts w:ascii="Times New Roman" w:eastAsiaTheme="majorEastAsia" w:hAnsi="Times New Roman" w:cs="Times New Roman"/>
-          <w:sz w:val="21"/>
-          <w:szCs w:val="21"/>
-        </w:rPr>
-      </w:pPr>
-      <w:r>
-        <w:rPr>
-          <w:rFonts w:ascii="Times New Roman" w:eastAsiaTheme="majorEastAsia" w:hAnsi="Times New Roman" w:cs="Times New Roman"/>
-          <w:sz w:val="21"/>
-          <w:szCs w:val="21"/>
-        </w:rPr>
-        <w:t>图</w:t>
-      </w:r>
-      <w:r>
-        <w:rPr>
-          <w:rFonts w:ascii="Times New Roman" w:eastAsiaTheme="majorEastAsia" w:hAnsi="Times New Roman" w:cs="Times New Roman" w:hint="eastAsia"/>
-          <w:sz w:val="21"/>
-          <w:szCs w:val="21"/>
-        </w:rPr>
-        <w:t xml:space="preserve">3. </w:t>
-      </w:r>
-      <w:r>
-        <w:rPr>
-          <w:rFonts w:ascii="Times New Roman" w:eastAsiaTheme="majorEastAsia" w:hAnsi="Times New Roman" w:cs="Times New Roman" w:hint="eastAsia"/>
-          <w:sz w:val="21"/>
-          <w:szCs w:val="21"/>
-        </w:rPr>
-        <w:t>不同波导长度的气体吸收响应实测数据</w:t>
-      </w:r>
-    </w:p>
-    <w:p>
-      <w:pPr>
-        <w:spacing w:line="360" w:lineRule="auto"/>
-        <w:ind w:firstLineChars="200" w:firstLine="420"/>
-        <w:rPr>
-          <w:rFonts w:ascii="Times New Roman" w:eastAsiaTheme="majorEastAsia" w:hAnsi="Times New Roman" w:cs="Times New Roman"/>
-          <w:sz w:val="21"/>
-          <w:szCs w:val="21"/>
-        </w:rPr>
-      </w:pPr>
-      <w:r>
-        <w:rPr>
-          <w:rFonts w:ascii="Times New Roman" w:eastAsiaTheme="majorEastAsia" w:hAnsi="Times New Roman" w:cs="Times New Roman"/>
-          <w:sz w:val="21"/>
-          <w:szCs w:val="21"/>
-        </w:rPr>
-        <w:t>实际上</w:t>
-      </w:r>
-      <w:r>
-        <w:rPr>
-          <w:rFonts w:ascii="Times New Roman" w:eastAsiaTheme="majorEastAsia" w:hAnsi="Times New Roman" w:cs="Times New Roman" w:hint="eastAsia"/>
-          <w:sz w:val="21"/>
-          <w:szCs w:val="21"/>
-        </w:rPr>
-        <w:t>，</w:t>
-      </w:r>
-      <w:r>
-        <w:rPr>
-          <w:rFonts w:ascii="Times New Roman" w:eastAsiaTheme="majorEastAsia" w:hAnsi="Times New Roman" w:cs="Times New Roman"/>
-          <w:sz w:val="21"/>
-          <w:szCs w:val="21"/>
-        </w:rPr>
-        <w:t>对于不同浓度的气体</w:t>
-      </w:r>
-      <w:r>
-        <w:rPr>
-          <w:rFonts w:ascii="Times New Roman" w:eastAsiaTheme="majorEastAsia" w:hAnsi="Times New Roman" w:cs="Times New Roman"/>
-          <w:sz w:val="21"/>
-          <w:szCs w:val="21"/>
-        </w:rPr>
-        <w:t>有着</w:t>
-      </w:r>
-      <w:r>
-        <w:rPr>
-          <w:rFonts w:ascii="Times New Roman" w:eastAsiaTheme="majorEastAsia" w:hAnsi="Times New Roman" w:cs="Times New Roman"/>
-          <w:sz w:val="21"/>
-          <w:szCs w:val="21"/>
-        </w:rPr>
-        <w:t>获得最大气体吸收度的</w:t>
-      </w:r>
-      <w:r>
-        <w:rPr>
-          <w:rFonts w:ascii="Times New Roman" w:eastAsiaTheme="majorEastAsia" w:hAnsi="Times New Roman" w:cs="Times New Roman"/>
-          <w:sz w:val="21"/>
-          <w:szCs w:val="21"/>
-        </w:rPr>
-        <w:t>不同</w:t>
-      </w:r>
-      <w:r>
-        <w:rPr>
-          <w:rFonts w:ascii="Times New Roman" w:eastAsiaTheme="majorEastAsia" w:hAnsi="Times New Roman" w:cs="Times New Roman"/>
-          <w:sz w:val="21"/>
-          <w:szCs w:val="21"/>
-        </w:rPr>
-        <w:t>最优波导长度</w:t>
-      </w:r>
-      <w:r>
-        <w:rPr>
-          <w:rFonts w:ascii="Times New Roman" w:eastAsiaTheme="majorEastAsia" w:hAnsi="Times New Roman" w:cs="Times New Roman" w:hint="eastAsia"/>
-          <w:sz w:val="21"/>
-          <w:szCs w:val="21"/>
-        </w:rPr>
-        <w:t>。</w:t>
-      </w:r>
-      <w:r>
-        <w:rPr>
-          <w:rFonts w:ascii="Times New Roman" w:eastAsiaTheme="majorEastAsia" w:hAnsi="Times New Roman" w:cs="Times New Roman" w:hint="eastAsia"/>
-          <w:sz w:val="21"/>
-          <w:szCs w:val="21"/>
-        </w:rPr>
-        <w:t>如图</w:t>
-      </w:r>
-      <w:r>
-        <w:rPr>
-          <w:rFonts w:ascii="Times New Roman" w:eastAsiaTheme="majorEastAsia" w:hAnsi="Times New Roman" w:cs="Times New Roman" w:hint="eastAsia"/>
-          <w:sz w:val="21"/>
-          <w:szCs w:val="21"/>
-        </w:rPr>
-        <w:t>4</w:t>
-      </w:r>
-      <w:r>
-        <w:rPr>
-          <w:rFonts w:ascii="Times New Roman" w:eastAsiaTheme="majorEastAsia" w:hAnsi="Times New Roman" w:cs="Times New Roman"/>
-          <w:sz w:val="21"/>
-          <w:szCs w:val="21"/>
-        </w:rPr>
-        <w:t>.a</w:t>
-      </w:r>
-      <w:r>
-        <w:rPr>
-          <w:rFonts w:ascii="Times New Roman" w:eastAsiaTheme="majorEastAsia" w:hAnsi="Times New Roman" w:cs="Times New Roman" w:hint="eastAsia"/>
-          <w:sz w:val="21"/>
-          <w:szCs w:val="21"/>
-        </w:rPr>
-        <w:t>所示</w:t>
-      </w:r>
-      <w:r>
-        <w:rPr>
-          <w:rFonts w:ascii="Times New Roman" w:eastAsiaTheme="majorEastAsia" w:hAnsi="Times New Roman" w:cs="Times New Roman" w:hint="eastAsia"/>
-          <w:sz w:val="21"/>
-          <w:szCs w:val="21"/>
-        </w:rPr>
-        <w:t>，气体浓度越大其最优波导长度越短</w:t>
-      </w:r>
-      <w:r>
-        <w:rPr>
-          <w:rFonts w:ascii="Times New Roman" w:eastAsiaTheme="majorEastAsia" w:hAnsi="Times New Roman" w:cs="Times New Roman" w:hint="eastAsia"/>
-          <w:sz w:val="21"/>
-          <w:szCs w:val="21"/>
-        </w:rPr>
-        <w:t>。同时波导孔径越小、系统固有噪声越大、</w:t>
-      </w:r>
-      <w:r>
-        <w:rPr>
-          <w:rFonts w:ascii="Times New Roman" w:eastAsiaTheme="majorEastAsia" w:hAnsi="Times New Roman" w:cs="Times New Roman" w:hint="eastAsia"/>
-          <w:sz w:val="21"/>
-          <w:szCs w:val="21"/>
-        </w:rPr>
-        <w:t>弯曲半径越小</w:t>
-      </w:r>
-      <w:r>
-        <w:rPr>
-          <w:rFonts w:ascii="Times New Roman" w:eastAsiaTheme="majorEastAsia" w:hAnsi="Times New Roman" w:cs="Times New Roman" w:hint="eastAsia"/>
-          <w:sz w:val="21"/>
-          <w:szCs w:val="21"/>
-        </w:rPr>
-        <w:t>情况下的最优波导长度也会越短。</w:t>
-      </w:r>
-      <w:r>
-        <w:rPr>
-          <w:rFonts w:ascii="Times New Roman" w:eastAsiaTheme="majorEastAsia" w:hAnsi="Times New Roman" w:cs="Times New Roman" w:hint="eastAsia"/>
-          <w:sz w:val="21"/>
-          <w:szCs w:val="21"/>
-        </w:rPr>
-        <w:t>与此同时，想要获得最大的系统灵敏度则需要稍短一些的波导，如图</w:t>
-      </w:r>
-      <w:r>
-        <w:rPr>
-          <w:rFonts w:ascii="Times New Roman" w:eastAsiaTheme="majorEastAsia" w:hAnsi="Times New Roman" w:cs="Times New Roman" w:hint="eastAsia"/>
-          <w:sz w:val="21"/>
-          <w:szCs w:val="21"/>
-        </w:rPr>
-        <w:t>4.b</w:t>
-      </w:r>
-      <w:r>
-        <w:rPr>
-          <w:rFonts w:ascii="Times New Roman" w:eastAsiaTheme="majorEastAsia" w:hAnsi="Times New Roman" w:cs="Times New Roman" w:hint="eastAsia"/>
-          <w:sz w:val="21"/>
-          <w:szCs w:val="21"/>
-        </w:rPr>
-        <w:t>所示。</w:t>
-      </w:r>
-      <w:r>
-        <w:rPr>
-          <w:rFonts w:ascii="Times New Roman" w:eastAsiaTheme="majorEastAsia" w:hAnsi="Times New Roman" w:cs="Times New Roman" w:hint="eastAsia"/>
-          <w:sz w:val="21"/>
-          <w:szCs w:val="21"/>
-        </w:rPr>
-        <w:t>在传感系统中，需要根据实际设备参数及检测需求计算相应的最有波导长度。</w:t>
-      </w:r>
-    </w:p>
-    <w:p>
-      <w:pPr>
-        <w:spacing w:line="360" w:lineRule="auto"/>
-        <w:jc w:val="center"/>
-        <w:rPr>
-          <w:rFonts w:ascii="Times New Roman" w:eastAsiaTheme="majorEastAsia" w:hAnsi="Times New Roman" w:cs="Times New Roman"/>
-          <w:sz w:val="21"/>
-          <w:szCs w:val="21"/>
-        </w:rPr>
-      </w:pPr>
-      <w:r>
-        <w:rPr>
-          <w:rFonts w:ascii="Times New Roman" w:eastAsiaTheme="majorEastAsia" w:hAnsi="Times New Roman" w:cs="Times New Roman"/>
-          <w:noProof/>
-          <w:sz w:val="21"/>
-          <w:szCs w:val="21"/>
-        </w:rPr>
-        <w:drawing>
-          <wp:inline distT="0" distB="0" distL="0" distR="0" wp14:anchorId="38A0B003" wp14:editId="078D2F39">
-            <wp:extent cx="2597150" cy="2159581"/>
-            <wp:effectExtent l="0" t="0" r="0" b="0"/>
-            <wp:docPr id="5" name="图片 5"/>
-            <wp:cNvGraphicFramePr>
-              <a:graphicFrameLocks xmlns:a="http://schemas.openxmlformats.org/drawingml/2006/main" noChangeAspect="1"/>
-            </wp:cNvGraphicFramePr>
-            <a:graphic xmlns:a="http://schemas.openxmlformats.org/drawingml/2006/main">
-              <a:graphicData uri="http://schemas.openxmlformats.org/drawingml/2006/picture">
-                <pic:pic xmlns:pic="http://schemas.openxmlformats.org/drawingml/2006/picture">
-                  <pic:nvPicPr>
-                    <pic:cNvPr id="0" name="Picture 16"/>
-                    <pic:cNvPicPr>
-                      <a:picLocks noChangeAspect="1" noChangeArrowheads="1"/>
-                    </pic:cNvPicPr>
-                  </pic:nvPicPr>
                   <pic:blipFill rotWithShape="1">
-                    <a:blip r:embed="rId33">
-                      <a:extLst>
-                        <a:ext uri="{28A0092B-C50C-407E-A947-70E740481C1C}">
-                          <a14:useLocalDpi xmlns:a14="http://schemas.microsoft.com/office/drawing/2010/main" val="0"/>
-                        </a:ext>
-                      </a:extLst>
-                    </a:blip>
-                    <a:srcRect r="3787"/>
+                    <a:blip r:embed="rId35"/>
+                    <a:srcRect r="4724"/>
                     <a:stretch/>
                   </pic:blipFill>
                   <pic:spPr bwMode="auto">
                     <a:xfrm>
                       <a:off x="0" y="0"/>
-                      <a:ext cx="2597654" cy="2160000"/>
+                      <a:ext cx="2715141" cy="2160000"/>
                     </a:xfrm>
                     <a:prstGeom prst="rect">
                       <a:avLst/>
                     </a:prstGeom>
-                    <a:noFill/>
                     <a:ln>
                       <a:noFill/>
                     </a:ln>
@@ -6309,6 +6176,315 @@
           </wp:inline>
         </w:drawing>
       </w:r>
+    </w:p>
+    <w:p>
+      <w:pPr>
+        <w:spacing w:line="360" w:lineRule="auto"/>
+        <w:ind w:firstLineChars="200" w:firstLine="420"/>
+        <w:jc w:val="center"/>
+        <w:rPr>
+          <w:rFonts w:ascii="Times New Roman" w:eastAsiaTheme="majorEastAsia" w:hAnsi="Times New Roman" w:cs="Times New Roman"/>
+          <w:sz w:val="21"/>
+          <w:szCs w:val="21"/>
+        </w:rPr>
+      </w:pPr>
+      <w:r>
+        <w:rPr>
+          <w:rFonts w:ascii="Times New Roman" w:eastAsiaTheme="majorEastAsia" w:hAnsi="Times New Roman" w:cs="Times New Roman"/>
+          <w:sz w:val="21"/>
+          <w:szCs w:val="21"/>
+        </w:rPr>
+        <w:t>图</w:t>
+      </w:r>
+      <w:r>
+        <w:rPr>
+          <w:rFonts w:ascii="Times New Roman" w:eastAsiaTheme="majorEastAsia" w:hAnsi="Times New Roman" w:cs="Times New Roman" w:hint="eastAsia"/>
+          <w:sz w:val="21"/>
+          <w:szCs w:val="21"/>
+        </w:rPr>
+        <w:t xml:space="preserve">3. </w:t>
+      </w:r>
+      <w:r>
+        <w:rPr>
+          <w:rFonts w:ascii="Times New Roman" w:eastAsiaTheme="majorEastAsia" w:hAnsi="Times New Roman" w:cs="Times New Roman" w:hint="eastAsia"/>
+          <w:sz w:val="21"/>
+          <w:szCs w:val="21"/>
+        </w:rPr>
+        <w:t>不同波导长度的气体吸收响应</w:t>
+      </w:r>
+      <w:commentRangeStart w:id="7"/>
+      <w:r>
+        <w:rPr>
+          <w:rFonts w:ascii="Times New Roman" w:eastAsiaTheme="majorEastAsia" w:hAnsi="Times New Roman" w:cs="Times New Roman" w:hint="eastAsia"/>
+          <w:sz w:val="21"/>
+          <w:szCs w:val="21"/>
+        </w:rPr>
+        <w:t>实测</w:t>
+      </w:r>
+      <w:commentRangeEnd w:id="7"/>
+      <w:r>
+        <w:rPr>
+          <w:rStyle w:val="af0"/>
+        </w:rPr>
+        <w:commentReference w:id="7"/>
+      </w:r>
+      <w:r>
+        <w:rPr>
+          <w:rFonts w:ascii="Times New Roman" w:eastAsiaTheme="majorEastAsia" w:hAnsi="Times New Roman" w:cs="Times New Roman" w:hint="eastAsia"/>
+          <w:sz w:val="21"/>
+          <w:szCs w:val="21"/>
+        </w:rPr>
+        <w:t>数据</w:t>
+      </w:r>
+    </w:p>
+    <w:p>
+      <w:pPr>
+        <w:spacing w:line="360" w:lineRule="auto"/>
+        <w:ind w:firstLineChars="200" w:firstLine="420"/>
+        <w:rPr>
+          <w:rFonts w:ascii="Times New Roman" w:eastAsiaTheme="majorEastAsia" w:hAnsi="Times New Roman" w:cs="Times New Roman"/>
+          <w:sz w:val="21"/>
+          <w:szCs w:val="21"/>
+        </w:rPr>
+      </w:pPr>
+      <w:r>
+        <w:rPr>
+          <w:rFonts w:ascii="Times New Roman" w:eastAsiaTheme="majorEastAsia" w:hAnsi="Times New Roman" w:cs="Times New Roman"/>
+          <w:sz w:val="21"/>
+          <w:szCs w:val="21"/>
+        </w:rPr>
+        <w:t>实际上</w:t>
+      </w:r>
+      <w:r>
+        <w:rPr>
+          <w:rFonts w:ascii="Times New Roman" w:eastAsiaTheme="majorEastAsia" w:hAnsi="Times New Roman" w:cs="Times New Roman" w:hint="eastAsia"/>
+          <w:sz w:val="21"/>
+          <w:szCs w:val="21"/>
+        </w:rPr>
+        <w:t>，</w:t>
+      </w:r>
+      <w:r>
+        <w:rPr>
+          <w:rFonts w:ascii="Times New Roman" w:eastAsiaTheme="majorEastAsia" w:hAnsi="Times New Roman" w:cs="Times New Roman"/>
+          <w:sz w:val="21"/>
+          <w:szCs w:val="21"/>
+        </w:rPr>
+        <w:t>对于不同浓度的气体</w:t>
+      </w:r>
+      <w:r>
+        <w:rPr>
+          <w:rFonts w:ascii="Times New Roman" w:eastAsiaTheme="majorEastAsia" w:hAnsi="Times New Roman" w:cs="Times New Roman"/>
+          <w:sz w:val="21"/>
+          <w:szCs w:val="21"/>
+        </w:rPr>
+        <w:t>有着</w:t>
+      </w:r>
+      <w:r>
+        <w:rPr>
+          <w:rFonts w:ascii="Times New Roman" w:eastAsiaTheme="majorEastAsia" w:hAnsi="Times New Roman" w:cs="Times New Roman"/>
+          <w:sz w:val="21"/>
+          <w:szCs w:val="21"/>
+        </w:rPr>
+        <w:t>获得最大气体吸收度的</w:t>
+      </w:r>
+      <w:r>
+        <w:rPr>
+          <w:rFonts w:ascii="Times New Roman" w:eastAsiaTheme="majorEastAsia" w:hAnsi="Times New Roman" w:cs="Times New Roman"/>
+          <w:sz w:val="21"/>
+          <w:szCs w:val="21"/>
+        </w:rPr>
+        <w:t>不同</w:t>
+      </w:r>
+      <w:r>
+        <w:rPr>
+          <w:rFonts w:ascii="Times New Roman" w:eastAsiaTheme="majorEastAsia" w:hAnsi="Times New Roman" w:cs="Times New Roman"/>
+          <w:sz w:val="21"/>
+          <w:szCs w:val="21"/>
+        </w:rPr>
+        <w:t>最优波导长度</w:t>
+      </w:r>
+      <w:r>
+        <w:rPr>
+          <w:rFonts w:ascii="Times New Roman" w:eastAsiaTheme="majorEastAsia" w:hAnsi="Times New Roman" w:cs="Times New Roman" w:hint="eastAsia"/>
+          <w:sz w:val="21"/>
+          <w:szCs w:val="21"/>
+        </w:rPr>
+        <w:t>。</w:t>
+      </w:r>
+      <w:r>
+        <w:rPr>
+          <w:rFonts w:ascii="Times New Roman" w:eastAsiaTheme="majorEastAsia" w:hAnsi="Times New Roman" w:cs="Times New Roman" w:hint="eastAsia"/>
+          <w:sz w:val="21"/>
+          <w:szCs w:val="21"/>
+        </w:rPr>
+        <w:t>如图</w:t>
+      </w:r>
+      <w:r>
+        <w:rPr>
+          <w:rFonts w:ascii="Times New Roman" w:eastAsiaTheme="majorEastAsia" w:hAnsi="Times New Roman" w:cs="Times New Roman" w:hint="eastAsia"/>
+          <w:sz w:val="21"/>
+          <w:szCs w:val="21"/>
+        </w:rPr>
+        <w:t>4</w:t>
+      </w:r>
+      <w:r>
+        <w:rPr>
+          <w:rFonts w:ascii="Times New Roman" w:eastAsiaTheme="majorEastAsia" w:hAnsi="Times New Roman" w:cs="Times New Roman"/>
+          <w:sz w:val="21"/>
+          <w:szCs w:val="21"/>
+        </w:rPr>
+        <w:t>.a</w:t>
+      </w:r>
+      <w:r>
+        <w:rPr>
+          <w:rFonts w:ascii="Times New Roman" w:eastAsiaTheme="majorEastAsia" w:hAnsi="Times New Roman" w:cs="Times New Roman" w:hint="eastAsia"/>
+          <w:sz w:val="21"/>
+          <w:szCs w:val="21"/>
+        </w:rPr>
+        <w:t>所示</w:t>
+      </w:r>
+      <w:r>
+        <w:rPr>
+          <w:rFonts w:ascii="Times New Roman" w:eastAsiaTheme="majorEastAsia" w:hAnsi="Times New Roman" w:cs="Times New Roman" w:hint="eastAsia"/>
+          <w:sz w:val="21"/>
+          <w:szCs w:val="21"/>
+        </w:rPr>
+        <w:t>，气体浓度越大其最优波导长度越短</w:t>
+      </w:r>
+      <w:r>
+        <w:rPr>
+          <w:rFonts w:ascii="Times New Roman" w:eastAsiaTheme="majorEastAsia" w:hAnsi="Times New Roman" w:cs="Times New Roman" w:hint="eastAsia"/>
+          <w:sz w:val="21"/>
+          <w:szCs w:val="21"/>
+        </w:rPr>
+        <w:t>。</w:t>
+      </w:r>
+      <w:r>
+        <w:rPr>
+          <w:rFonts w:ascii="Times New Roman" w:eastAsiaTheme="majorEastAsia" w:hAnsi="Times New Roman" w:cs="Times New Roman" w:hint="eastAsia"/>
+          <w:sz w:val="21"/>
+          <w:szCs w:val="21"/>
+          <w:highlight w:val="yellow"/>
+        </w:rPr>
+        <w:t>根据不同的弯曲半径及所需的浓度检测范围来确定</w:t>
+      </w:r>
+      <w:r>
+        <w:rPr>
+          <w:rFonts w:ascii="Times New Roman" w:eastAsiaTheme="majorEastAsia" w:hAnsi="Times New Roman" w:cs="Times New Roman" w:hint="eastAsia"/>
+          <w:sz w:val="21"/>
+          <w:szCs w:val="21"/>
+          <w:highlight w:val="yellow"/>
+        </w:rPr>
+        <w:t>获得</w:t>
+      </w:r>
+      <w:r>
+        <w:rPr>
+          <w:rFonts w:ascii="Times New Roman" w:eastAsiaTheme="majorEastAsia" w:hAnsi="Times New Roman" w:cs="Times New Roman" w:hint="eastAsia"/>
+          <w:sz w:val="21"/>
+          <w:szCs w:val="21"/>
+          <w:highlight w:val="yellow"/>
+        </w:rPr>
+        <w:t>最大</w:t>
+      </w:r>
+      <w:r>
+        <w:rPr>
+          <w:rFonts w:ascii="Times New Roman" w:eastAsiaTheme="majorEastAsia" w:hAnsi="Times New Roman" w:cs="Times New Roman" w:hint="eastAsia"/>
+          <w:sz w:val="21"/>
+          <w:szCs w:val="21"/>
+          <w:highlight w:val="yellow"/>
+        </w:rPr>
+        <w:t>灵敏度的长度</w:t>
+      </w:r>
+      <w:r>
+        <w:rPr>
+          <w:rFonts w:ascii="Times New Roman" w:eastAsiaTheme="majorEastAsia" w:hAnsi="Times New Roman" w:cs="Times New Roman" w:hint="eastAsia"/>
+          <w:sz w:val="21"/>
+          <w:szCs w:val="21"/>
+        </w:rPr>
+        <w:t>。</w:t>
+      </w:r>
+      <w:r>
+        <w:rPr>
+          <w:rFonts w:ascii="Times New Roman" w:eastAsiaTheme="majorEastAsia" w:hAnsi="Times New Roman" w:cs="Times New Roman" w:hint="eastAsia"/>
+          <w:sz w:val="21"/>
+          <w:szCs w:val="21"/>
+        </w:rPr>
+        <w:t>同时波导孔径越小、系统固有噪声越大、</w:t>
+      </w:r>
+      <w:r>
+        <w:rPr>
+          <w:rFonts w:ascii="Times New Roman" w:eastAsiaTheme="majorEastAsia" w:hAnsi="Times New Roman" w:cs="Times New Roman" w:hint="eastAsia"/>
+          <w:sz w:val="21"/>
+          <w:szCs w:val="21"/>
+        </w:rPr>
+        <w:t>弯曲半径越小</w:t>
+      </w:r>
+      <w:r>
+        <w:rPr>
+          <w:rFonts w:ascii="Times New Roman" w:eastAsiaTheme="majorEastAsia" w:hAnsi="Times New Roman" w:cs="Times New Roman" w:hint="eastAsia"/>
+          <w:sz w:val="21"/>
+          <w:szCs w:val="21"/>
+        </w:rPr>
+        <w:t>情况下的最优波导长度也会越短。</w:t>
+      </w:r>
+      <w:r>
+        <w:rPr>
+          <w:rFonts w:ascii="Times New Roman" w:eastAsiaTheme="majorEastAsia" w:hAnsi="Times New Roman" w:cs="Times New Roman" w:hint="eastAsia"/>
+          <w:i/>
+          <w:sz w:val="21"/>
+          <w:szCs w:val="21"/>
+        </w:rPr>
+        <w:t>与此同时，想要获得最大的系统灵敏度则需要稍短一些的波导，如图</w:t>
+      </w:r>
+      <w:r>
+        <w:rPr>
+          <w:rFonts w:ascii="Times New Roman" w:eastAsiaTheme="majorEastAsia" w:hAnsi="Times New Roman" w:cs="Times New Roman" w:hint="eastAsia"/>
+          <w:i/>
+          <w:sz w:val="21"/>
+          <w:szCs w:val="21"/>
+        </w:rPr>
+        <w:t>4.b</w:t>
+      </w:r>
+      <w:r>
+        <w:rPr>
+          <w:rFonts w:ascii="Times New Roman" w:eastAsiaTheme="majorEastAsia" w:hAnsi="Times New Roman" w:cs="Times New Roman" w:hint="eastAsia"/>
+          <w:i/>
+          <w:sz w:val="21"/>
+          <w:szCs w:val="21"/>
+        </w:rPr>
+        <w:t>所示。</w:t>
+      </w:r>
+      <w:r>
+        <w:rPr>
+          <w:rFonts w:ascii="Times New Roman" w:eastAsiaTheme="majorEastAsia" w:hAnsi="Times New Roman" w:cs="Times New Roman" w:hint="eastAsia"/>
+          <w:i/>
+          <w:sz w:val="21"/>
+          <w:szCs w:val="21"/>
+        </w:rPr>
+        <w:t>在传感系统中，需要根据实际设备参数及检测需求计算相应的最</w:t>
+      </w:r>
+      <w:bookmarkStart w:id="8" w:name="_GoBack"/>
+      <w:bookmarkEnd w:id="8"/>
+      <w:r>
+        <w:rPr>
+          <w:rFonts w:ascii="Times New Roman" w:eastAsiaTheme="majorEastAsia" w:hAnsi="Times New Roman" w:cs="Times New Roman" w:hint="eastAsia"/>
+          <w:i/>
+          <w:sz w:val="21"/>
+          <w:szCs w:val="21"/>
+        </w:rPr>
+        <w:t>有波导长度。</w:t>
+      </w:r>
+    </w:p>
+    <w:p>
+      <w:pPr>
+        <w:spacing w:line="360" w:lineRule="auto"/>
+        <w:jc w:val="center"/>
+        <w:rPr>
+          <w:rFonts w:ascii="Times New Roman" w:eastAsiaTheme="majorEastAsia" w:hAnsi="Times New Roman" w:cs="Times New Roman"/>
+          <w:sz w:val="21"/>
+          <w:szCs w:val="21"/>
+        </w:rPr>
+      </w:pPr>
       <w:r>
         <w:rPr>
           <w:rFonts w:ascii="Times New Roman" w:eastAsiaTheme="majorEastAsia" w:hAnsi="Times New Roman" w:cs="Times New Roman"/>
@@ -6317,10 +6493,10 @@
           <w:szCs w:val="21"/>
         </w:rPr>
         <w:drawing>
-          <wp:inline distT="0" distB="0" distL="0" distR="0" wp14:anchorId="4E593FCD" wp14:editId="50F167C0">
-            <wp:extent cx="2531745" cy="2159635"/>
-            <wp:effectExtent l="0" t="0" r="1905" b="0"/>
-            <wp:docPr id="3" name="图片 3"/>
+          <wp:inline distT="0" distB="0" distL="0" distR="0" wp14:anchorId="488A4C8C" wp14:editId="2C82524D">
+            <wp:extent cx="2683969" cy="2160000"/>
+            <wp:effectExtent l="0" t="0" r="0" b="0"/>
+            <wp:docPr id="13" name="图片 13"/>
             <wp:cNvGraphicFramePr>
               <a:graphicFrameLocks xmlns:a="http://schemas.openxmlformats.org/drawingml/2006/main" noChangeAspect="1"/>
             </wp:cNvGraphicFramePr>
@@ -6328,39 +6504,33 @@
               <a:graphicData uri="http://schemas.openxmlformats.org/drawingml/2006/picture">
                 <pic:pic xmlns:pic="http://schemas.openxmlformats.org/drawingml/2006/picture">
                   <pic:nvPicPr>
-                    <pic:cNvPr id="0" name="Picture 15"/>
+                    <pic:cNvPr id="0" name="Picture 18"/>
                     <pic:cNvPicPr>
                       <a:picLocks noChangeAspect="1" noChangeArrowheads="1"/>
                     </pic:cNvPicPr>
                   </pic:nvPicPr>
-                  <pic:blipFill rotWithShape="1">
-                    <a:blip r:embed="rId34">
+                  <pic:blipFill>
+                    <a:blip r:embed="rId36">
                       <a:extLst>
                         <a:ext uri="{28A0092B-C50C-407E-A947-70E740481C1C}">
                           <a14:useLocalDpi xmlns:a14="http://schemas.microsoft.com/office/drawing/2010/main" val="0"/>
                         </a:ext>
                       </a:extLst>
                     </a:blip>
-                    <a:srcRect r="9529"/>
-                    <a:stretch/>
+                    <a:srcRect/>
+                    <a:stretch>
+                      <a:fillRect/>
+                    </a:stretch>
                   </pic:blipFill>
                   <pic:spPr bwMode="auto">
                     <a:xfrm>
                       <a:off x="0" y="0"/>
-                      <a:ext cx="2532173" cy="2160000"/>
+                      <a:ext cx="2683969" cy="2160000"/>
                     </a:xfrm>
                     <a:prstGeom prst="rect">
                       <a:avLst/>
                     </a:prstGeom>
                     <a:noFill/>
-                    <a:ln>
-                      <a:noFill/>
-                    </a:ln>
-                    <a:extLst>
-                      <a:ext uri="{53640926-AAD7-44D8-BBD7-CCE9431645EC}">
-                        <a14:shadowObscured xmlns:a14="http://schemas.microsoft.com/office/drawing/2010/main"/>
-                      </a:ext>
-                    </a:extLst>
                   </pic:spPr>
                 </pic:pic>
               </a:graphicData>
@@ -6368,6 +6538,59 @@
           </wp:inline>
         </w:drawing>
       </w:r>
+      <w:r>
+        <w:rPr>
+          <w:rFonts w:ascii="Times New Roman" w:eastAsiaTheme="majorEastAsia" w:hAnsi="Times New Roman" w:cs="Times New Roman"/>
+          <w:noProof/>
+          <w:sz w:val="21"/>
+          <w:szCs w:val="21"/>
+        </w:rPr>
+        <w:drawing>
+          <wp:inline distT="0" distB="0" distL="0" distR="0" wp14:anchorId="53EBF866" wp14:editId="71FCA7F0">
+            <wp:extent cx="2569398" cy="2160000"/>
+            <wp:effectExtent l="0" t="0" r="2540" b="0"/>
+            <wp:docPr id="12" name="图片 12"/>
+            <wp:cNvGraphicFramePr>
+              <a:graphicFrameLocks xmlns:a="http://schemas.openxmlformats.org/drawingml/2006/main" noChangeAspect="1"/>
+            </wp:cNvGraphicFramePr>
+            <a:graphic xmlns:a="http://schemas.openxmlformats.org/drawingml/2006/main">
+              <a:graphicData uri="http://schemas.openxmlformats.org/drawingml/2006/picture">
+                <pic:pic xmlns:pic="http://schemas.openxmlformats.org/drawingml/2006/picture">
+                  <pic:nvPicPr>
+                    <pic:cNvPr id="0" name="Picture 17"/>
+                    <pic:cNvPicPr>
+                      <a:picLocks noChangeAspect="1" noChangeArrowheads="1"/>
+                    </pic:cNvPicPr>
+                  </pic:nvPicPr>
+                  <pic:blipFill>
+                    <a:blip r:embed="rId37">
+                      <a:extLst>
+                        <a:ext uri="{28A0092B-C50C-407E-A947-70E740481C1C}">
+                          <a14:useLocalDpi xmlns:a14="http://schemas.microsoft.com/office/drawing/2010/main" val="0"/>
+                        </a:ext>
+                      </a:extLst>
+                    </a:blip>
+                    <a:srcRect/>
+                    <a:stretch>
+                      <a:fillRect/>
+                    </a:stretch>
+                  </pic:blipFill>
+                  <pic:spPr bwMode="auto">
+                    <a:xfrm>
+                      <a:off x="0" y="0"/>
+                      <a:ext cx="2569398" cy="2160000"/>
+                    </a:xfrm>
+                    <a:prstGeom prst="rect">
+                      <a:avLst/>
+                    </a:prstGeom>
+                    <a:noFill/>
+                  </pic:spPr>
+                </pic:pic>
+              </a:graphicData>
+            </a:graphic>
+          </wp:inline>
+        </w:drawing>
+      </w:r>
     </w:p>
     <w:p>
       <w:pPr>
@@ -6393,15 +6616,15 @@
           <w:sz w:val="21"/>
           <w:szCs w:val="21"/>
         </w:rPr>
-        <w:t xml:space="preserve">4. </w:t>
-      </w:r>
-      <w:r>
-        <w:rPr>
-          <w:rFonts w:ascii="Times New Roman" w:eastAsiaTheme="majorEastAsia" w:hAnsi="Times New Roman" w:cs="Times New Roman" w:hint="eastAsia"/>
-          <w:sz w:val="21"/>
-          <w:szCs w:val="21"/>
-        </w:rPr>
-        <w:t>气体吸收度和</w:t>
+        <w:t>4.</w:t>
+      </w:r>
+      <w:r>
+        <w:rPr>
+          <w:rFonts w:ascii="Times New Roman" w:eastAsiaTheme="majorEastAsia" w:hAnsi="Times New Roman" w:cs="Times New Roman" w:hint="eastAsia"/>
+          <w:sz w:val="21"/>
+          <w:szCs w:val="21"/>
+        </w:rPr>
+        <w:t>系统</w:t>
       </w:r>
       <w:r>
         <w:rPr>
@@ -6727,7 +6950,7 @@
                     </pic:cNvPicPr>
                   </pic:nvPicPr>
                   <pic:blipFill rotWithShape="1">
-                    <a:blip r:embed="rId35">
+                    <a:blip r:embed="rId38">
                       <a:extLst>
                         <a:ext uri="{28A0092B-C50C-407E-A947-70E740481C1C}">
                           <a14:useLocalDpi xmlns:a14="http://schemas.microsoft.com/office/drawing/2010/main" val="0"/>
@@ -6786,7 +7009,7 @@
                     </pic:cNvPicPr>
                   </pic:nvPicPr>
                   <pic:blipFill>
-                    <a:blip r:embed="rId36">
+                    <a:blip r:embed="rId39">
                       <a:extLst>
                         <a:ext uri="{28A0092B-C50C-407E-A947-70E740481C1C}">
                           <a14:useLocalDpi xmlns:a14="http://schemas.microsoft.com/office/drawing/2010/main" val="0"/>
@@ -6939,6 +7162,32 @@
         </w:rPr>
         <w:t>饱和值处的弯曲半径作为系统的小型化尺寸。</w:t>
       </w:r>
+      <w:r>
+        <w:rPr>
+          <w:rFonts w:ascii="Times New Roman" w:eastAsiaTheme="majorEastAsia" w:hAnsi="Times New Roman" w:cs="Times New Roman" w:hint="eastAsia"/>
+          <w:sz w:val="21"/>
+          <w:szCs w:val="21"/>
+          <w:highlight w:val="yellow"/>
+        </w:rPr>
+        <w:t>同样的长度下不同的弯曲半径对系统的影响。弯曲半径越大灵敏度越</w:t>
+      </w:r>
+      <w:commentRangeStart w:id="9"/>
+      <w:r>
+        <w:rPr>
+          <w:rFonts w:ascii="Times New Roman" w:eastAsiaTheme="majorEastAsia" w:hAnsi="Times New Roman" w:cs="Times New Roman" w:hint="eastAsia"/>
+          <w:sz w:val="21"/>
+          <w:szCs w:val="21"/>
+          <w:highlight w:val="yellow"/>
+        </w:rPr>
+        <w:t>高</w:t>
+      </w:r>
+      <w:commentRangeEnd w:id="9"/>
+      <w:r>
+        <w:rPr>
+          <w:rStyle w:val="af0"/>
+        </w:rPr>
+        <w:commentReference w:id="9"/>
+      </w:r>
     </w:p>
     <w:p>
       <w:pPr>
@@ -6975,7 +7224,7 @@
                     </pic:cNvPicPr>
                   </pic:nvPicPr>
                   <pic:blipFill>
-                    <a:blip r:embed="rId37">
+                    <a:blip r:embed="rId40">
                       <a:extLst>
                         <a:ext uri="{28A0092B-C50C-407E-A947-70E740481C1C}">
                           <a14:useLocalDpi xmlns:a14="http://schemas.microsoft.com/office/drawing/2010/main" val="0"/>
@@ -7325,8 +7574,8 @@
           <w:szCs w:val="21"/>
         </w:rPr>
         <w:drawing>
-          <wp:inline distT="0" distB="0" distL="0" distR="0" wp14:anchorId="4338EFC7" wp14:editId="7024A052">
-            <wp:extent cx="3224702" cy="2520000"/>
+          <wp:inline distT="0" distB="0" distL="0" distR="0" wp14:anchorId="4338EFC7" wp14:editId="3C0FF0D2">
+            <wp:extent cx="2303359" cy="1800000"/>
             <wp:effectExtent l="0" t="0" r="0" b="0"/>
             <wp:docPr id="2067" name="图片 2067"/>
             <wp:cNvGraphicFramePr>
@@ -7342,7 +7591,7 @@
                     </pic:cNvPicPr>
                   </pic:nvPicPr>
                   <pic:blipFill>
-                    <a:blip r:embed="rId38">
+                    <a:blip r:embed="rId41">
                       <a:extLst>
                         <a:ext uri="{28A0092B-C50C-407E-A947-70E740481C1C}">
                           <a14:useLocalDpi xmlns:a14="http://schemas.microsoft.com/office/drawing/2010/main" val="0"/>
@@ -7357,7 +7606,60 @@
                   <pic:spPr bwMode="auto">
                     <a:xfrm>
                       <a:off x="0" y="0"/>
-                      <a:ext cx="3224702" cy="2520000"/>
+                      <a:ext cx="2303359" cy="1800000"/>
+                    </a:xfrm>
+                    <a:prstGeom prst="rect">
+                      <a:avLst/>
+                    </a:prstGeom>
+                    <a:noFill/>
+                  </pic:spPr>
+                </pic:pic>
+              </a:graphicData>
+            </a:graphic>
+          </wp:inline>
+        </w:drawing>
+      </w:r>
+      <w:r>
+        <w:rPr>
+          <w:rFonts w:ascii="Times New Roman" w:eastAsiaTheme="majorEastAsia" w:hAnsi="Times New Roman" w:cs="Times New Roman"/>
+          <w:noProof/>
+          <w:sz w:val="21"/>
+          <w:szCs w:val="21"/>
+        </w:rPr>
+        <w:drawing>
+          <wp:inline distT="0" distB="0" distL="0" distR="0" wp14:anchorId="130A2D47" wp14:editId="4991E16C">
+            <wp:extent cx="2403413" cy="1800000"/>
+            <wp:effectExtent l="0" t="0" r="0" b="0"/>
+            <wp:docPr id="11" name="图片 11"/>
+            <wp:cNvGraphicFramePr>
+              <a:graphicFrameLocks xmlns:a="http://schemas.openxmlformats.org/drawingml/2006/main" noChangeAspect="1"/>
+            </wp:cNvGraphicFramePr>
+            <a:graphic xmlns:a="http://schemas.openxmlformats.org/drawingml/2006/main">
+              <a:graphicData uri="http://schemas.openxmlformats.org/drawingml/2006/picture">
+                <pic:pic xmlns:pic="http://schemas.openxmlformats.org/drawingml/2006/picture">
+                  <pic:nvPicPr>
+                    <pic:cNvPr id="0" name="Picture 16"/>
+                    <pic:cNvPicPr>
+                      <a:picLocks noChangeAspect="1" noChangeArrowheads="1"/>
+                    </pic:cNvPicPr>
+                  </pic:nvPicPr>
+                  <pic:blipFill>
+                    <a:blip r:embed="rId42">
+                      <a:extLst>
+                        <a:ext uri="{28A0092B-C50C-407E-A947-70E740481C1C}">
+                          <a14:useLocalDpi xmlns:a14="http://schemas.microsoft.com/office/drawing/2010/main" val="0"/>
+                        </a:ext>
+                      </a:extLst>
+                    </a:blip>
+                    <a:srcRect/>
+                    <a:stretch>
+                      <a:fillRect/>
+                    </a:stretch>
+                  </pic:blipFill>
+                  <pic:spPr bwMode="auto">
+                    <a:xfrm>
+                      <a:off x="0" y="0"/>
+                      <a:ext cx="2403413" cy="1800000"/>
                     </a:xfrm>
                     <a:prstGeom prst="rect">
                       <a:avLst/>
@@ -7760,7 +8062,7 @@
                     </pic:cNvPicPr>
                   </pic:nvPicPr>
                   <pic:blipFill>
-                    <a:blip r:embed="rId39">
+                    <a:blip r:embed="rId43">
                       <a:extLst>
                         <a:ext uri="{28A0092B-C50C-407E-A947-70E740481C1C}">
                           <a14:useLocalDpi xmlns:a14="http://schemas.microsoft.com/office/drawing/2010/main" val="0"/>
@@ -8190,7 +8492,7 @@
                     </pic:cNvPicPr>
                   </pic:nvPicPr>
                   <pic:blipFill>
-                    <a:blip r:embed="rId40">
+                    <a:blip r:embed="rId44">
                       <a:extLst>
                         <a:ext uri="{28A0092B-C50C-407E-A947-70E740481C1C}">
                           <a14:useLocalDpi xmlns:a14="http://schemas.microsoft.com/office/drawing/2010/main" val="0"/>
@@ -8255,8 +8557,8 @@
         <w:t>最优光源发散角</w:t>
       </w:r>
     </w:p>
+    <w:bookmarkEnd w:id="2"/>
     <w:bookmarkEnd w:id="3"/>
-    <w:bookmarkEnd w:id="4"/>
     <w:p>
       <w:pPr>
         <w:pStyle w:val="2"/>
@@ -8285,6 +8587,38 @@
           <w:szCs w:val="21"/>
         </w:rPr>
       </w:pPr>
+      <w:r>
+        <w:rPr>
+          <w:rFonts w:asciiTheme="majorEastAsia" w:eastAsiaTheme="majorEastAsia" w:hAnsiTheme="majorEastAsia"/>
+          <w:sz w:val="21"/>
+          <w:szCs w:val="21"/>
+        </w:rPr>
+        <w:t>固定曲率半径</w:t>
+      </w:r>
+      <w:r>
+        <w:rPr>
+          <w:rFonts w:asciiTheme="majorEastAsia" w:eastAsiaTheme="majorEastAsia" w:hAnsiTheme="majorEastAsia" w:hint="eastAsia"/>
+          <w:sz w:val="21"/>
+          <w:szCs w:val="21"/>
+        </w:rPr>
+        <w:t>，</w:t>
+      </w:r>
+      <w:r>
+        <w:rPr>
+          <w:rFonts w:asciiTheme="majorEastAsia" w:eastAsiaTheme="majorEastAsia" w:hAnsiTheme="majorEastAsia"/>
+          <w:sz w:val="21"/>
+          <w:szCs w:val="21"/>
+        </w:rPr>
+        <w:t>对于所要测量的气体浓度范围确定</w:t>
+      </w:r>
+      <w:r>
+        <w:rPr>
+          <w:rFonts w:asciiTheme="majorEastAsia" w:eastAsiaTheme="majorEastAsia" w:hAnsiTheme="majorEastAsia" w:hint="eastAsia"/>
+          <w:sz w:val="21"/>
+          <w:szCs w:val="21"/>
+        </w:rPr>
+        <w:t>。。。。</w:t>
+      </w:r>
     </w:p>
     <w:p>
       <w:pPr>
@@ -8295,6 +8629,22 @@
           <w:szCs w:val="21"/>
         </w:rPr>
       </w:pPr>
+      <w:r>
+        <w:rPr>
+          <w:rFonts w:asciiTheme="majorEastAsia" w:eastAsiaTheme="majorEastAsia" w:hAnsiTheme="majorEastAsia"/>
+          <w:sz w:val="21"/>
+          <w:szCs w:val="21"/>
+        </w:rPr>
+        <w:t>在同样的波导长度。。。</w:t>
+      </w:r>
+      <w:r>
+        <w:rPr>
+          <w:rFonts w:asciiTheme="majorEastAsia" w:eastAsiaTheme="majorEastAsia" w:hAnsiTheme="majorEastAsia" w:hint="eastAsia"/>
+          <w:sz w:val="21"/>
+          <w:szCs w:val="21"/>
+        </w:rPr>
+        <w:t xml:space="preserve"> 考虑到体积问题。。。</w:t>
+      </w:r>
     </w:p>
     <w:p>
       <w:pPr>
@@ -8305,6 +8655,42 @@
           <w:szCs w:val="21"/>
         </w:rPr>
       </w:pPr>
+      <w:r>
+        <w:rPr>
+          <w:rFonts w:asciiTheme="majorEastAsia" w:eastAsiaTheme="majorEastAsia" w:hAnsiTheme="majorEastAsia"/>
+          <w:sz w:val="21"/>
+          <w:szCs w:val="21"/>
+        </w:rPr>
+        <w:t>通过对。。。系统的研究，从理论和实验上对不同的气体的检测如何最优化的选择波导曲率半径和长度等最优参数获得最佳的传感器性能，实验结果与理论推导相符合</w:t>
+      </w:r>
+    </w:p>
+    <w:p>
+      <w:pPr>
+        <w:spacing w:line="360" w:lineRule="auto"/>
+        <w:rPr>
+          <w:rFonts w:asciiTheme="majorEastAsia" w:eastAsiaTheme="majorEastAsia" w:hAnsiTheme="majorEastAsia"/>
+          <w:sz w:val="21"/>
+          <w:szCs w:val="21"/>
+        </w:rPr>
+      </w:pPr>
+      <w:r>
+        <w:rPr>
+          <w:rFonts w:asciiTheme="majorEastAsia" w:eastAsiaTheme="majorEastAsia" w:hAnsiTheme="majorEastAsia"/>
+          <w:sz w:val="21"/>
+          <w:szCs w:val="21"/>
+        </w:rPr>
+        <w:t>有重要的参考意义。</w:t>
+      </w:r>
+    </w:p>
+    <w:p>
+      <w:pPr>
+        <w:spacing w:line="360" w:lineRule="auto"/>
+        <w:rPr>
+          <w:rFonts w:asciiTheme="majorEastAsia" w:eastAsiaTheme="majorEastAsia" w:hAnsiTheme="majorEastAsia"/>
+          <w:sz w:val="21"/>
+          <w:szCs w:val="21"/>
+        </w:rPr>
+      </w:pPr>
     </w:p>
     <w:p>
       <w:pPr>
@@ -8343,7 +8729,7 @@
         </w:rPr>
         <w:fldChar w:fldCharType="separate"/>
       </w:r>
-      <w:bookmarkStart w:id="5" w:name="_ENREF_1"/>
+      <w:bookmarkStart w:id="10" w:name="_ENREF_1"/>
       <w:r>
         <w:t>[1]</w:t>
       </w:r>
@@ -8356,13 +8742,13 @@
       <w:r>
         <w:t>Allen M G. Diode laser absorption sensors for gas-dynamic and combustion flows[J]. Measurement Science &amp; Technology, 1998, 9(4): 545-62.</w:t>
       </w:r>
-      <w:bookmarkEnd w:id="5"/>
+      <w:bookmarkEnd w:id="10"/>
     </w:p>
     <w:p>
       <w:pPr>
         <w:pStyle w:val="EndNoteBibliography"/>
       </w:pPr>
-      <w:bookmarkStart w:id="6" w:name="_ENREF_2"/>
+      <w:bookmarkStart w:id="11" w:name="_ENREF_2"/>
       <w:r>
         <w:t>[2]</w:t>
       </w:r>
@@ -8375,13 +8761,13 @@
       <w:r>
         <w:t>Laj P, Klausen J, Bilde M, et al. Measuring atmospheric composition change[J]. Atmospheric Environment, 2009, 43(33): 5351–5414.</w:t>
       </w:r>
-      <w:bookmarkEnd w:id="6"/>
+      <w:bookmarkEnd w:id="11"/>
     </w:p>
     <w:p>
       <w:pPr>
         <w:pStyle w:val="EndNoteBibliography"/>
       </w:pPr>
-      <w:bookmarkStart w:id="7" w:name="_ENREF_3"/>
+      <w:bookmarkStart w:id="12" w:name="_ENREF_3"/>
       <w:r>
         <w:t>[3]</w:t>
       </w:r>
@@ -8394,13 +8780,13 @@
       <w:r>
         <w:t>Smith D, Španěl P. The challenge of breath analysis for clinical diagnosis and therapeutic monitoring[J]. Analyst, 2007, 132(5): 390-6.</w:t>
       </w:r>
-      <w:bookmarkEnd w:id="7"/>
+      <w:bookmarkEnd w:id="12"/>
     </w:p>
     <w:p>
       <w:pPr>
         <w:pStyle w:val="EndNoteBibliography"/>
       </w:pPr>
-      <w:bookmarkStart w:id="8" w:name="_ENREF_4"/>
+      <w:bookmarkStart w:id="13" w:name="_ENREF_4"/>
       <w:r>
         <w:t>[4]</w:t>
       </w:r>
@@ -8413,13 +8799,13 @@
       <w:r>
         <w:t>Hodgkinson J, Tatam R P. Optical gas sensing: a review[J]. Measurement Science &amp; Technology, 2012, 24(1): 111-123.</w:t>
       </w:r>
-      <w:bookmarkEnd w:id="8"/>
+      <w:bookmarkEnd w:id="13"/>
     </w:p>
     <w:p>
       <w:pPr>
         <w:pStyle w:val="EndNoteBibliography"/>
       </w:pPr>
-      <w:bookmarkStart w:id="9" w:name="_ENREF_5"/>
+      <w:bookmarkStart w:id="14" w:name="_ENREF_5"/>
       <w:r>
         <w:t>[5]</w:t>
       </w:r>
@@ -8432,13 +8818,13 @@
       <w:r>
         <w:t>Wynne R M. Simultaneously sensing multiple gases using a single length of hollow-core photonic bandgap fiber with sub-minute response times[J]. Proceedings of SPIE - The International Society for Optical Engineering, 2008, 7056.</w:t>
       </w:r>
-      <w:bookmarkEnd w:id="9"/>
+      <w:bookmarkEnd w:id="14"/>
     </w:p>
     <w:p>
       <w:pPr>
         <w:pStyle w:val="EndNoteBibliography"/>
       </w:pPr>
-      <w:bookmarkStart w:id="10" w:name="_ENREF_6"/>
+      <w:bookmarkStart w:id="15" w:name="_ENREF_6"/>
       <w:r>
         <w:t>[6]</w:t>
       </w:r>
@@ -8451,13 +8837,13 @@
       <w:r>
         <w:t>Herriott D R, Schulte H J. Folded Optical Delay Lines[J]. Applied Optics, 1965, 4(4): 883.</w:t>
       </w:r>
-      <w:bookmarkEnd w:id="10"/>
+      <w:bookmarkEnd w:id="15"/>
     </w:p>
     <w:p>
       <w:pPr>
         <w:pStyle w:val="EndNoteBibliography"/>
       </w:pPr>
-      <w:bookmarkStart w:id="11" w:name="_ENREF_7"/>
+      <w:bookmarkStart w:id="16" w:name="_ENREF_7"/>
       <w:r>
         <w:t>[7]</w:t>
       </w:r>
@@ -8470,13 +8856,13 @@
       <w:r>
         <w:t>Stambler N, Dubinsky Z. Corals as light collectors: an integrating sphere approach[J]. Coral Reefs, 2005, 24(1): 1-9.</w:t>
       </w:r>
-      <w:bookmarkEnd w:id="11"/>
+      <w:bookmarkEnd w:id="16"/>
     </w:p>
     <w:p>
       <w:pPr>
         <w:pStyle w:val="EndNoteBibliography"/>
       </w:pPr>
-      <w:bookmarkStart w:id="12" w:name="_ENREF_8"/>
+      <w:bookmarkStart w:id="17" w:name="_ENREF_8"/>
       <w:r>
         <w:t>[8]</w:t>
       </w:r>
@@ -8489,13 +8875,13 @@
       <w:r>
         <w:t>Ferguson D W, Rao K N, Mickelson M E, et al. An Experimental Study of the 4-0 and 5-0 Quadrupole Vibration Rotation Bands of H 2 in the Visible[J]. Journal of Molecular Spectroscopy, 1993, 160(2): 315-325.</w:t>
       </w:r>
-      <w:bookmarkEnd w:id="12"/>
+      <w:bookmarkEnd w:id="17"/>
     </w:p>
     <w:p>
       <w:pPr>
         <w:pStyle w:val="EndNoteBibliography"/>
       </w:pPr>
-      <w:bookmarkStart w:id="13" w:name="_ENREF_9"/>
+      <w:bookmarkStart w:id="18" w:name="_ENREF_9"/>
       <w:r>
         <w:rPr>
           <w:rFonts w:hint="eastAsia"/>
@@ -8556,13 +8942,13 @@
         </w:rPr>
         <w:t>, 2011, (2): 236-241.</w:t>
       </w:r>
-      <w:bookmarkEnd w:id="13"/>
+      <w:bookmarkEnd w:id="18"/>
     </w:p>
     <w:p>
       <w:pPr>
         <w:pStyle w:val="EndNoteBibliography"/>
       </w:pPr>
-      <w:bookmarkStart w:id="14" w:name="_ENREF_10"/>
+      <w:bookmarkStart w:id="19" w:name="_ENREF_10"/>
       <w:r>
         <w:rPr>
           <w:rFonts w:hint="eastAsia"/>
@@ -8635,13 +9021,13 @@
         </w:rPr>
         <w:t>, 2012, (2): 281-286.</w:t>
       </w:r>
-      <w:bookmarkEnd w:id="14"/>
+      <w:bookmarkEnd w:id="19"/>
     </w:p>
     <w:p>
       <w:pPr>
         <w:pStyle w:val="EndNoteBibliography"/>
       </w:pPr>
-      <w:bookmarkStart w:id="15" w:name="_ENREF_11"/>
+      <w:bookmarkStart w:id="20" w:name="_ENREF_11"/>
       <w:r>
         <w:rPr>
           <w:rFonts w:hint="eastAsia"/>
@@ -8726,13 +9112,13 @@
         </w:rPr>
         <w:t>, 2013, (3): 72-76.</w:t>
       </w:r>
-      <w:bookmarkEnd w:id="15"/>
+      <w:bookmarkEnd w:id="20"/>
     </w:p>
     <w:p>
       <w:pPr>
         <w:pStyle w:val="EndNoteBibliography"/>
       </w:pPr>
-      <w:bookmarkStart w:id="16" w:name="_ENREF_12"/>
+      <w:bookmarkStart w:id="21" w:name="_ENREF_12"/>
       <w:r>
         <w:rPr>
           <w:rFonts w:hint="eastAsia"/>
@@ -8817,13 +9203,13 @@
         </w:rPr>
         <w:t>, 2007, 37(11): 2186-2190.</w:t>
       </w:r>
-      <w:bookmarkEnd w:id="16"/>
+      <w:bookmarkEnd w:id="21"/>
     </w:p>
     <w:p>
       <w:pPr>
         <w:pStyle w:val="EndNoteBibliography"/>
       </w:pPr>
-      <w:bookmarkStart w:id="17" w:name="_ENREF_13"/>
+      <w:bookmarkStart w:id="22" w:name="_ENREF_13"/>
       <w:r>
         <w:rPr>
           <w:rFonts w:hint="eastAsia"/>
@@ -8893,13 +9279,13 @@
       <w:r>
         <w:t>, 2012, 39(4): 114-120.</w:t>
       </w:r>
-      <w:bookmarkEnd w:id="17"/>
+      <w:bookmarkEnd w:id="22"/>
     </w:p>
     <w:p>
       <w:pPr>
         <w:pStyle w:val="EndNoteBibliography"/>
       </w:pPr>
-      <w:bookmarkStart w:id="18" w:name="_ENREF_14"/>
+      <w:bookmarkStart w:id="23" w:name="_ENREF_14"/>
       <w:r>
         <w:rPr>
           <w:lang w:val="fr-FR"/>
@@ -8922,7 +9308,7 @@
       <w:r>
         <w:t>Bending losses of incoherent light in circular hollow waveguides[J]. Josa A, 1990, 7(11): 2063-2068.</w:t>
       </w:r>
-      <w:bookmarkEnd w:id="18"/>
+      <w:bookmarkEnd w:id="23"/>
     </w:p>
     <w:p>
       <w:pPr>
@@ -8946,6 +9332,131 @@
     </w:sectPr>
   </w:body>
 </w:document>
+</file>
+
+<file path=word/comments.xml><?xml version="1.0" encoding="utf-8"?>
+<w:comments xmlns:wpc="http://schemas.microsoft.com/office/word/2010/wordprocessingCanvas" xmlns:mc="http://schemas.openxmlformats.org/markup-compatibility/2006" xmlns:o="urn:schemas-microsoft-com:office:office" xmlns:r="http://schemas.openxmlformats.org/officeDocument/2006/relationships" xmlns:m="http://schemas.openxmlformats.org/officeDocument/2006/math" xmlns:v="urn:schemas-microsoft-com:vml" xmlns:wp14="http://schemas.microsoft.com/office/word/2010/wordprocessingDrawing" xmlns:wp="http://schemas.openxmlformats.org/drawingml/2006/wordprocessingDrawing" xmlns:w10="urn:schemas-microsoft-com:office:word" xmlns:w="http://schemas.openxmlformats.org/wordprocessingml/2006/main" xmlns:w14="http://schemas.microsoft.com/office/word/2010/wordml" xmlns:w15="http://schemas.microsoft.com/office/word/2012/wordml" xmlns:wpg="http://schemas.microsoft.com/office/word/2010/wordprocessingGroup" xmlns:wpi="http://schemas.microsoft.com/office/word/2010/wordprocessingInk" xmlns:wne="http://schemas.microsoft.com/office/word/2006/wordml" xmlns:wps="http://schemas.microsoft.com/office/word/2010/wordprocessingShape" mc:Ignorable="w14 w15 wp14">
+  <w:comment w:id="4" w:author="Yuqing Wei" w:date="2016-04-06T13:09:00Z" w:initials="YW">
+    <w:p>
+      <w:pPr>
+        <w:pStyle w:val="af1"/>
+      </w:pPr>
+      <w:r>
+        <w:rPr>
+          <w:rStyle w:val="af0"/>
+        </w:rPr>
+        <w:annotationRef/>
+      </w:r>
+      <w:r>
+        <w:t>不是</w:t>
+      </w:r>
+      <w:r>
+        <w:t>P</w:t>
+      </w:r>
+      <w:r>
+        <w:t>功率</w:t>
+      </w:r>
+      <w:r>
+        <w:rPr>
+          <w:rFonts w:hint="eastAsia"/>
+        </w:rPr>
+        <w:t>，</w:t>
+      </w:r>
+      <w:r>
+        <w:t>改为</w:t>
+      </w:r>
+      <w:r>
+        <w:rPr>
+          <w:rFonts w:hint="eastAsia"/>
+        </w:rPr>
+        <w:t>A</w:t>
+      </w:r>
+      <w:r>
+        <w:t>bsorption</w:t>
+      </w:r>
+      <w:r>
+        <w:t>的首字母</w:t>
+      </w:r>
+    </w:p>
+  </w:comment>
+  <w:comment w:id="5" w:author="Yuqing Wei" w:date="2016-04-06T13:18:00Z" w:initials="YW">
+    <w:p>
+      <w:pPr>
+        <w:pStyle w:val="af1"/>
+      </w:pPr>
+      <w:r>
+        <w:rPr>
+          <w:rStyle w:val="af0"/>
+        </w:rPr>
+        <w:annotationRef/>
+      </w:r>
+      <w:r>
+        <w:t>公式有修改</w:t>
+      </w:r>
+    </w:p>
+  </w:comment>
+  <w:comment w:id="6" w:author="Yuqing Wei" w:date="2016-04-06T13:08:00Z" w:initials="YW">
+    <w:p>
+      <w:pPr>
+        <w:pStyle w:val="af1"/>
+      </w:pPr>
+      <w:r>
+        <w:rPr>
+          <w:rStyle w:val="af0"/>
+        </w:rPr>
+        <w:annotationRef/>
+      </w:r>
+      <w:r>
+        <w:t>将图片仔细说明</w:t>
+      </w:r>
+    </w:p>
+  </w:comment>
+  <w:comment w:id="7" w:author="Yuqing Wei" w:date="2016-04-06T13:18:00Z" w:initials="YW">
+    <w:p>
+      <w:pPr>
+        <w:pStyle w:val="af1"/>
+      </w:pPr>
+      <w:r>
+        <w:rPr>
+          <w:rStyle w:val="af0"/>
+        </w:rPr>
+        <w:annotationRef/>
+      </w:r>
+      <w:r>
+        <w:rPr>
+          <w:rFonts w:hint="eastAsia"/>
+        </w:rPr>
+        <w:t>理论与实验数据尚未匹配</w:t>
+      </w:r>
+    </w:p>
+  </w:comment>
+  <w:comment w:id="9" w:author="Yuqing Wei" w:date="2016-04-06T13:07:00Z" w:initials="YW">
+    <w:p>
+      <w:pPr>
+        <w:pStyle w:val="af1"/>
+      </w:pPr>
+      <w:r>
+        <w:rPr>
+          <w:rStyle w:val="af0"/>
+        </w:rPr>
+        <w:annotationRef/>
+      </w:r>
+      <w:r>
+        <w:t>改为与实验结果契合的图</w:t>
+      </w:r>
+    </w:p>
+  </w:comment>
+</w:comments>
+</file>
+
+<file path=word/commentsExtended.xml><?xml version="1.0" encoding="utf-8"?>
+<w15:commentsEx xmlns:wpc="http://schemas.microsoft.com/office/word/2010/wordprocessingCanvas" xmlns:mc="http://schemas.openxmlformats.org/markup-compatibility/2006" xmlns:o="urn:schemas-microsoft-com:office:office" xmlns:r="http://schemas.openxmlformats.org/officeDocument/2006/relationships" xmlns:m="http://schemas.openxmlformats.org/officeDocument/2006/math" xmlns:v="urn:schemas-microsoft-com:vml" xmlns:wp14="http://schemas.microsoft.com/office/word/2010/wordprocessingDrawing" xmlns:wp="http://schemas.openxmlformats.org/drawingml/2006/wordprocessingDrawing" xmlns:w10="urn:schemas-microsoft-com:office:word" xmlns:w="http://schemas.openxmlformats.org/wordprocessingml/2006/main" xmlns:w14="http://schemas.microsoft.com/office/word/2010/wordml" xmlns:w15="http://schemas.microsoft.com/office/word/2012/wordml" xmlns:wpg="http://schemas.microsoft.com/office/word/2010/wordprocessingGroup" xmlns:wpi="http://schemas.microsoft.com/office/word/2010/wordprocessingInk" xmlns:wne="http://schemas.microsoft.com/office/word/2006/wordml" xmlns:wps="http://schemas.microsoft.com/office/word/2010/wordprocessingShape" mc:Ignorable="w14 w15 wp14">
+  <w15:commentEx w15:paraId="7EE0B35B" w15:done="0"/>
+  <w15:commentEx w15:paraId="69FE84E6" w15:done="0"/>
+  <w15:commentEx w15:paraId="2FCB1AE0" w15:done="0"/>
+  <w15:commentEx w15:paraId="25D00BBC" w15:done="0"/>
+  <w15:commentEx w15:paraId="276F95DB" w15:done="0"/>
+</w15:commentsEx>
 </file>
 
 <file path=word/endnotes.xml><?xml version="1.0" encoding="utf-8"?>
@@ -9354,6 +9865,14 @@
     <w:abstractNumId w:val="0"/>
   </w:num>
 </w:numbering>
+</file>
+
+<file path=word/people.xml><?xml version="1.0" encoding="utf-8"?>
+<w15:people xmlns:wpc="http://schemas.microsoft.com/office/word/2010/wordprocessingCanvas" xmlns:mc="http://schemas.openxmlformats.org/markup-compatibility/2006" xmlns:o="urn:schemas-microsoft-com:office:office" xmlns:r="http://schemas.openxmlformats.org/officeDocument/2006/relationships" xmlns:m="http://schemas.openxmlformats.org/officeDocument/2006/math" xmlns:v="urn:schemas-microsoft-com:vml" xmlns:wp14="http://schemas.microsoft.com/office/word/2010/wordprocessingDrawing" xmlns:wp="http://schemas.openxmlformats.org/drawingml/2006/wordprocessingDrawing" xmlns:w10="urn:schemas-microsoft-com:office:word" xmlns:w="http://schemas.openxmlformats.org/wordprocessingml/2006/main" xmlns:w14="http://schemas.microsoft.com/office/word/2010/wordml" xmlns:w15="http://schemas.microsoft.com/office/word/2012/wordml" xmlns:wpg="http://schemas.microsoft.com/office/word/2010/wordprocessingGroup" xmlns:wpi="http://schemas.microsoft.com/office/word/2010/wordprocessingInk" xmlns:wne="http://schemas.microsoft.com/office/word/2006/wordml" xmlns:wps="http://schemas.microsoft.com/office/word/2010/wordprocessingShape" mc:Ignorable="w14 w15 wp14">
+  <w15:person w15:author="Yuqing Wei">
+    <w15:presenceInfo w15:providerId="Windows Live" w15:userId="8fc7fb9ad11011fb"/>
+  </w15:person>
+</w15:people>
 </file>
 
 <file path=word/styles.xml><?xml version="1.0" encoding="utf-8"?>
@@ -10123,6 +10642,61 @@
       <w:u w:val="single"/>
     </w:rPr>
   </w:style>
+  <w:style w:type="character" w:styleId="af0">
+    <w:name w:val="annotation reference"/>
+    <w:basedOn w:val="a0"/>
+    <w:uiPriority w:val="99"/>
+    <w:semiHidden/>
+    <w:unhideWhenUsed/>
+    <w:rsid w:val="00235C7B"/>
+    <w:rPr>
+      <w:sz w:val="21"/>
+      <w:szCs w:val="21"/>
+    </w:rPr>
+  </w:style>
+  <w:style w:type="paragraph" w:styleId="af1">
+    <w:name w:val="annotation text"/>
+    <w:basedOn w:val="a"/>
+    <w:link w:val="Char5"/>
+    <w:uiPriority w:val="99"/>
+    <w:semiHidden/>
+    <w:unhideWhenUsed/>
+    <w:rsid w:val="00235C7B"/>
+  </w:style>
+  <w:style w:type="character" w:customStyle="1" w:styleId="Char5">
+    <w:name w:val="批注文字 Char"/>
+    <w:basedOn w:val="a0"/>
+    <w:link w:val="af1"/>
+    <w:uiPriority w:val="99"/>
+    <w:semiHidden/>
+    <w:rsid w:val="00235C7B"/>
+  </w:style>
+  <w:style w:type="paragraph" w:styleId="af2">
+    <w:name w:val="annotation subject"/>
+    <w:basedOn w:val="af1"/>
+    <w:next w:val="af1"/>
+    <w:link w:val="Char6"/>
+    <w:uiPriority w:val="99"/>
+    <w:semiHidden/>
+    <w:unhideWhenUsed/>
+    <w:rsid w:val="00235C7B"/>
+    <w:rPr>
+      <w:b/>
+      <w:bCs/>
+    </w:rPr>
+  </w:style>
+  <w:style w:type="character" w:customStyle="1" w:styleId="Char6">
+    <w:name w:val="批注主题 Char"/>
+    <w:basedOn w:val="Char5"/>
+    <w:link w:val="af2"/>
+    <w:uiPriority w:val="99"/>
+    <w:semiHidden/>
+    <w:rsid w:val="00235C7B"/>
+    <w:rPr>
+      <w:b/>
+      <w:bCs/>
+    </w:rPr>
+  </w:style>
 </w:styles>
 </file>
 
@@ -10451,7 +11025,7 @@
 </file>
 
 <file path=customXml/itemProps1.xml><?xml version="1.0" encoding="utf-8"?>
-<ds:datastoreItem xmlns:ds="http://schemas.openxmlformats.org/officeDocument/2006/customXml" ds:itemID="{01F2AFCD-2100-40E1-B45D-786466321E57}">
+<ds:datastoreItem xmlns:ds="http://schemas.openxmlformats.org/officeDocument/2006/customXml" ds:itemID="{DCB4D70A-54E4-47AF-8776-403486763635}">
   <ds:schemaRefs>
     <ds:schemaRef ds:uri="http://schemas.openxmlformats.org/officeDocument/2006/bibliography"/>
   </ds:schemaRefs>
